--- a/I1/Current_Working_Directory/E2/ABM-E2-Iteration-Plan-E3.docx
+++ b/I1/Current_Working_Directory/E2/ABM-E2-Iteration-Plan-E3.docx
@@ -1,6 +1,6 @@
 
 <file path=word/document.xml><?xml version="1.0" encoding="utf-8"?>
-<w:document xmlns:wpc="http://schemas.microsoft.com/office/word/2010/wordprocessingCanvas" xmlns:cx="http://schemas.microsoft.com/office/drawing/2014/chartex" xmlns:mc="http://schemas.openxmlformats.org/markup-compatibility/2006" xmlns:o="urn:schemas-microsoft-com:office:office" xmlns:r="http://schemas.openxmlformats.org/officeDocument/2006/relationships" xmlns:m="http://schemas.openxmlformats.org/officeDocument/2006/math" xmlns:v="urn:schemas-microsoft-com:vml" xmlns:wp14="http://schemas.microsoft.com/office/word/2010/wordprocessingDrawing" xmlns:wp="http://schemas.openxmlformats.org/drawingml/2006/wordprocessingDrawing" xmlns:w10="urn:schemas-microsoft-com:office:word" xmlns:w="http://schemas.openxmlformats.org/wordprocessingml/2006/main" xmlns:w14="http://schemas.microsoft.com/office/word/2010/wordml" xmlns:w15="http://schemas.microsoft.com/office/word/2012/wordml" xmlns:w16se="http://schemas.microsoft.com/office/word/2015/wordml/symex" xmlns:wpg="http://schemas.microsoft.com/office/word/2010/wordprocessingGroup" xmlns:wpi="http://schemas.microsoft.com/office/word/2010/wordprocessingInk" xmlns:wne="http://schemas.microsoft.com/office/word/2006/wordml" xmlns:wps="http://schemas.microsoft.com/office/word/2010/wordprocessingShape" mc:Ignorable="w14 w15 w16se wp14">
+<w:document xmlns:wpc="http://schemas.microsoft.com/office/word/2010/wordprocessingCanvas" xmlns:cx="http://schemas.microsoft.com/office/drawing/2014/chartex" xmlns:cx1="http://schemas.microsoft.com/office/drawing/2015/9/8/chartex" xmlns:mc="http://schemas.openxmlformats.org/markup-compatibility/2006" xmlns:o="urn:schemas-microsoft-com:office:office" xmlns:r="http://schemas.openxmlformats.org/officeDocument/2006/relationships" xmlns:m="http://schemas.openxmlformats.org/officeDocument/2006/math" xmlns:v="urn:schemas-microsoft-com:vml" xmlns:wp14="http://schemas.microsoft.com/office/word/2010/wordprocessingDrawing" xmlns:wp="http://schemas.openxmlformats.org/drawingml/2006/wordprocessingDrawing" xmlns:w10="urn:schemas-microsoft-com:office:word" xmlns:w="http://schemas.openxmlformats.org/wordprocessingml/2006/main" xmlns:w14="http://schemas.microsoft.com/office/word/2010/wordml" xmlns:w15="http://schemas.microsoft.com/office/word/2012/wordml" xmlns:w16se="http://schemas.microsoft.com/office/word/2015/wordml/symex" xmlns:wpg="http://schemas.microsoft.com/office/word/2010/wordprocessingGroup" xmlns:wpi="http://schemas.microsoft.com/office/word/2010/wordprocessingInk" xmlns:wne="http://schemas.microsoft.com/office/word/2006/wordml" xmlns:wps="http://schemas.microsoft.com/office/word/2010/wordprocessingShape" mc:Ignorable="w14 w15 w16se wp14">
   <w:body>
     <w:p>
       <w:pPr>
@@ -1565,7 +1565,10 @@
         <w:t>(</w:t>
       </w:r>
       <w:r>
-        <w:t>ABM-I1-0-Iteration Plan C1)</w:t>
+        <w:t>ABM-E3</w:t>
+      </w:r>
+      <w:r>
+        <w:t>-Iteration Plan C1)</w:t>
       </w:r>
     </w:p>
     <w:p>
@@ -1600,16 +1603,7 @@
         <w:rPr>
           <w:lang w:val="bg-BG"/>
         </w:rPr>
-        <w:t>I1</w:t>
-      </w:r>
-      <w:r>
-        <w:t>-4</w:t>
-      </w:r>
-      <w:r>
-        <w:rPr>
-          <w:lang w:val="bg-BG"/>
-        </w:rPr>
-        <w:t>-Glossary.doc</w:t>
+        <w:t>I1-Glossary.doc</w:t>
       </w:r>
       <w:r>
         <w:rPr>
@@ -1653,7 +1647,7 @@
         <w:rPr>
           <w:lang w:val="bg-BG"/>
         </w:rPr>
-        <w:t>Е3-1</w:t>
+        <w:t>Е3</w:t>
       </w:r>
       <w:r>
         <w:t>-Use</w:t>
@@ -1726,7 +1720,7 @@
         <w:rPr>
           <w:lang w:val="bg-BG"/>
         </w:rPr>
-        <w:t>ABM-E1-2-Infrastructure Model.docx</w:t>
+        <w:t>ABM-E1-Infrastructure Model.docx</w:t>
       </w:r>
       <w:r>
         <w:rPr>
@@ -1767,7 +1761,13 @@
         <w:rPr>
           <w:lang w:val="bg-BG"/>
         </w:rPr>
-        <w:t>Е3-5-</w:t>
+        <w:t>Е3</w:t>
+      </w:r>
+      <w:r>
+        <w:rPr>
+          <w:lang w:val="bg-BG"/>
+        </w:rPr>
+        <w:t>-</w:t>
       </w:r>
       <w:r>
         <w:t>Test-Model.docx)</w:t>
@@ -1852,13 +1852,13 @@
         <w:t>I1</w:t>
       </w:r>
       <w:r>
-        <w:t>-4</w:t>
-      </w:r>
-      <w:r>
-        <w:rPr>
-          <w:lang w:val="bg-BG"/>
-        </w:rPr>
-        <w:t>-Glossary“.</w:t>
+        <w:t>-</w:t>
+      </w:r>
+      <w:r>
+        <w:rPr>
+          <w:lang w:val="bg-BG"/>
+        </w:rPr>
+        <w:t>Glossary“.</w:t>
       </w:r>
     </w:p>
     <w:p>
@@ -1918,7 +1918,7 @@
         <w:rPr>
           <w:lang w:val="bg-BG"/>
         </w:rPr>
-        <w:t>Е3-1</w:t>
+        <w:t>Е3</w:t>
       </w:r>
       <w:r>
         <w:rPr>
@@ -1955,7 +1955,13 @@
         <w:rPr>
           <w:lang w:val="bg-BG"/>
         </w:rPr>
-        <w:t>ABM-E1-2-Infrastructure Model.docx</w:t>
+        <w:t>ABM-E1</w:t>
+      </w:r>
+      <w:r>
+        <w:rPr>
+          <w:lang w:val="bg-BG"/>
+        </w:rPr>
+        <w:t>-Infrastructure Model.docx</w:t>
       </w:r>
     </w:p>
     <w:p>
@@ -3092,9 +3098,6 @@
         <w:t>-I1</w:t>
       </w:r>
       <w:r>
-        <w:t>-7</w:t>
-      </w:r>
-      <w:r>
         <w:rPr>
           <w:lang w:val="bg-BG"/>
         </w:rPr>
@@ -3349,7 +3352,7 @@
         <w:rPr>
           <w:lang w:val="bg-BG"/>
         </w:rPr>
-        <w:t>Е3-1</w:t>
+        <w:t>Е3</w:t>
       </w:r>
       <w:r>
         <w:t>-Use</w:t>
@@ -3429,21 +3432,33 @@
           <w:numId w:val="22"/>
         </w:numPr>
       </w:pPr>
+      <w:r>
+        <w:rPr>
+          <w:lang w:val="bg-BG"/>
+        </w:rPr>
+        <w:t>Инструменти</w:t>
+      </w:r>
+      <w:r>
+        <w:rPr>
+          <w:lang w:val="bg-BG"/>
+        </w:rPr>
+        <w:t xml:space="preserve">* - инструментите са разписани в </w:t>
+      </w:r>
+      <w:r>
+        <w:rPr>
+          <w:lang w:val="bg-BG"/>
+        </w:rPr>
+        <w:t>Инфраструктурния модел (ABM-E1</w:t>
+      </w:r>
       <w:bookmarkStart w:id="15" w:name="_GoBack"/>
-      <w:r>
-        <w:rPr>
-          <w:lang w:val="bg-BG"/>
-        </w:rPr>
-        <w:t>Инструменти</w:t>
-      </w:r>
-      <w:r>
-        <w:rPr>
-          <w:lang w:val="bg-BG"/>
-        </w:rPr>
-        <w:t>* - инструментите са разписани в Инфраструктурния модел (ABM-E1-2-Infrastructure Model.docx);</w:t>
+      <w:bookmarkEnd w:id="15"/>
+      <w:r>
+        <w:rPr>
+          <w:lang w:val="bg-BG"/>
+        </w:rPr>
+        <w:t>-Infrastructure Model.docx);</w:t>
       </w:r>
     </w:p>
-    <w:bookmarkEnd w:id="15"/>
     <w:p>
       <w:pPr>
         <w:pStyle w:val="ListParagraph"/>
@@ -3518,7 +3533,7 @@
 </file>
 
 <file path=word/endnotes.xml><?xml version="1.0" encoding="utf-8"?>
-<w:endnotes xmlns:wpc="http://schemas.microsoft.com/office/word/2010/wordprocessingCanvas" xmlns:cx="http://schemas.microsoft.com/office/drawing/2014/chartex" xmlns:mc="http://schemas.openxmlformats.org/markup-compatibility/2006" xmlns:o="urn:schemas-microsoft-com:office:office" xmlns:r="http://schemas.openxmlformats.org/officeDocument/2006/relationships" xmlns:m="http://schemas.openxmlformats.org/officeDocument/2006/math" xmlns:v="urn:schemas-microsoft-com:vml" xmlns:wp14="http://schemas.microsoft.com/office/word/2010/wordprocessingDrawing" xmlns:wp="http://schemas.openxmlformats.org/drawingml/2006/wordprocessingDrawing" xmlns:w10="urn:schemas-microsoft-com:office:word" xmlns:w="http://schemas.openxmlformats.org/wordprocessingml/2006/main" xmlns:w14="http://schemas.microsoft.com/office/word/2010/wordml" xmlns:w15="http://schemas.microsoft.com/office/word/2012/wordml" xmlns:w16se="http://schemas.microsoft.com/office/word/2015/wordml/symex" xmlns:wpg="http://schemas.microsoft.com/office/word/2010/wordprocessingGroup" xmlns:wpi="http://schemas.microsoft.com/office/word/2010/wordprocessingInk" xmlns:wne="http://schemas.microsoft.com/office/word/2006/wordml" xmlns:wps="http://schemas.microsoft.com/office/word/2010/wordprocessingShape" mc:Ignorable="w14 w15 w16se wp14">
+<w:endnotes xmlns:wpc="http://schemas.microsoft.com/office/word/2010/wordprocessingCanvas" xmlns:cx="http://schemas.microsoft.com/office/drawing/2014/chartex" xmlns:cx1="http://schemas.microsoft.com/office/drawing/2015/9/8/chartex" xmlns:mc="http://schemas.openxmlformats.org/markup-compatibility/2006" xmlns:o="urn:schemas-microsoft-com:office:office" xmlns:r="http://schemas.openxmlformats.org/officeDocument/2006/relationships" xmlns:m="http://schemas.openxmlformats.org/officeDocument/2006/math" xmlns:v="urn:schemas-microsoft-com:vml" xmlns:wp14="http://schemas.microsoft.com/office/word/2010/wordprocessingDrawing" xmlns:wp="http://schemas.openxmlformats.org/drawingml/2006/wordprocessingDrawing" xmlns:w10="urn:schemas-microsoft-com:office:word" xmlns:w="http://schemas.openxmlformats.org/wordprocessingml/2006/main" xmlns:w14="http://schemas.microsoft.com/office/word/2010/wordml" xmlns:w15="http://schemas.microsoft.com/office/word/2012/wordml" xmlns:w16se="http://schemas.microsoft.com/office/word/2015/wordml/symex" xmlns:wpg="http://schemas.microsoft.com/office/word/2010/wordprocessingGroup" xmlns:wpi="http://schemas.microsoft.com/office/word/2010/wordprocessingInk" xmlns:wne="http://schemas.microsoft.com/office/word/2006/wordml" xmlns:wps="http://schemas.microsoft.com/office/word/2010/wordprocessingShape" mc:Ignorable="w14 w15 w16se wp14">
   <w:endnote w:type="separator" w:id="-1">
     <w:p>
       <w:r>
@@ -3537,7 +3552,7 @@
 </file>
 
 <file path=word/footer1.xml><?xml version="1.0" encoding="utf-8"?>
-<w:ftr xmlns:wpc="http://schemas.microsoft.com/office/word/2010/wordprocessingCanvas" xmlns:cx="http://schemas.microsoft.com/office/drawing/2014/chartex" xmlns:mc="http://schemas.openxmlformats.org/markup-compatibility/2006" xmlns:o="urn:schemas-microsoft-com:office:office" xmlns:r="http://schemas.openxmlformats.org/officeDocument/2006/relationships" xmlns:m="http://schemas.openxmlformats.org/officeDocument/2006/math" xmlns:v="urn:schemas-microsoft-com:vml" xmlns:wp14="http://schemas.microsoft.com/office/word/2010/wordprocessingDrawing" xmlns:wp="http://schemas.openxmlformats.org/drawingml/2006/wordprocessingDrawing" xmlns:w10="urn:schemas-microsoft-com:office:word" xmlns:w="http://schemas.openxmlformats.org/wordprocessingml/2006/main" xmlns:w14="http://schemas.microsoft.com/office/word/2010/wordml" xmlns:w15="http://schemas.microsoft.com/office/word/2012/wordml" xmlns:w16se="http://schemas.microsoft.com/office/word/2015/wordml/symex" xmlns:wpg="http://schemas.microsoft.com/office/word/2010/wordprocessingGroup" xmlns:wpi="http://schemas.microsoft.com/office/word/2010/wordprocessingInk" xmlns:wne="http://schemas.microsoft.com/office/word/2006/wordml" xmlns:wps="http://schemas.microsoft.com/office/word/2010/wordprocessingShape" mc:Ignorable="w14 w15 w16se wp14">
+<w:ftr xmlns:wpc="http://schemas.microsoft.com/office/word/2010/wordprocessingCanvas" xmlns:cx="http://schemas.microsoft.com/office/drawing/2014/chartex" xmlns:cx1="http://schemas.microsoft.com/office/drawing/2015/9/8/chartex" xmlns:mc="http://schemas.openxmlformats.org/markup-compatibility/2006" xmlns:o="urn:schemas-microsoft-com:office:office" xmlns:r="http://schemas.openxmlformats.org/officeDocument/2006/relationships" xmlns:m="http://schemas.openxmlformats.org/officeDocument/2006/math" xmlns:v="urn:schemas-microsoft-com:vml" xmlns:wp14="http://schemas.microsoft.com/office/word/2010/wordprocessingDrawing" xmlns:wp="http://schemas.openxmlformats.org/drawingml/2006/wordprocessingDrawing" xmlns:w10="urn:schemas-microsoft-com:office:word" xmlns:w="http://schemas.openxmlformats.org/wordprocessingml/2006/main" xmlns:w14="http://schemas.microsoft.com/office/word/2010/wordml" xmlns:w15="http://schemas.microsoft.com/office/word/2012/wordml" xmlns:w16se="http://schemas.microsoft.com/office/word/2015/wordml/symex" xmlns:wpg="http://schemas.microsoft.com/office/word/2010/wordprocessingGroup" xmlns:wpi="http://schemas.microsoft.com/office/word/2010/wordprocessingInk" xmlns:wne="http://schemas.microsoft.com/office/word/2006/wordml" xmlns:wps="http://schemas.microsoft.com/office/word/2010/wordprocessingShape" mc:Ignorable="w14 w15 w16se wp14">
   <w:p>
     <w:pPr>
       <w:pStyle w:val="Footer"/>
@@ -3575,7 +3590,7 @@
 </file>
 
 <file path=word/footer2.xml><?xml version="1.0" encoding="utf-8"?>
-<w:ftr xmlns:wpc="http://schemas.microsoft.com/office/word/2010/wordprocessingCanvas" xmlns:cx="http://schemas.microsoft.com/office/drawing/2014/chartex" xmlns:mc="http://schemas.openxmlformats.org/markup-compatibility/2006" xmlns:o="urn:schemas-microsoft-com:office:office" xmlns:r="http://schemas.openxmlformats.org/officeDocument/2006/relationships" xmlns:m="http://schemas.openxmlformats.org/officeDocument/2006/math" xmlns:v="urn:schemas-microsoft-com:vml" xmlns:wp14="http://schemas.microsoft.com/office/word/2010/wordprocessingDrawing" xmlns:wp="http://schemas.openxmlformats.org/drawingml/2006/wordprocessingDrawing" xmlns:w10="urn:schemas-microsoft-com:office:word" xmlns:w="http://schemas.openxmlformats.org/wordprocessingml/2006/main" xmlns:w14="http://schemas.microsoft.com/office/word/2010/wordml" xmlns:w15="http://schemas.microsoft.com/office/word/2012/wordml" xmlns:w16se="http://schemas.microsoft.com/office/word/2015/wordml/symex" xmlns:wpg="http://schemas.microsoft.com/office/word/2010/wordprocessingGroup" xmlns:wpi="http://schemas.microsoft.com/office/word/2010/wordprocessingInk" xmlns:wne="http://schemas.microsoft.com/office/word/2006/wordml" xmlns:wps="http://schemas.microsoft.com/office/word/2010/wordprocessingShape" mc:Ignorable="w14 w15 w16se wp14">
+<w:ftr xmlns:wpc="http://schemas.microsoft.com/office/word/2010/wordprocessingCanvas" xmlns:cx="http://schemas.microsoft.com/office/drawing/2014/chartex" xmlns:cx1="http://schemas.microsoft.com/office/drawing/2015/9/8/chartex" xmlns:mc="http://schemas.openxmlformats.org/markup-compatibility/2006" xmlns:o="urn:schemas-microsoft-com:office:office" xmlns:r="http://schemas.openxmlformats.org/officeDocument/2006/relationships" xmlns:m="http://schemas.openxmlformats.org/officeDocument/2006/math" xmlns:v="urn:schemas-microsoft-com:vml" xmlns:wp14="http://schemas.microsoft.com/office/word/2010/wordprocessingDrawing" xmlns:wp="http://schemas.openxmlformats.org/drawingml/2006/wordprocessingDrawing" xmlns:w10="urn:schemas-microsoft-com:office:word" xmlns:w="http://schemas.openxmlformats.org/wordprocessingml/2006/main" xmlns:w14="http://schemas.microsoft.com/office/word/2010/wordml" xmlns:w15="http://schemas.microsoft.com/office/word/2012/wordml" xmlns:w16se="http://schemas.microsoft.com/office/word/2015/wordml/symex" xmlns:wpg="http://schemas.microsoft.com/office/word/2010/wordprocessingGroup" xmlns:wpi="http://schemas.microsoft.com/office/word/2010/wordprocessingInk" xmlns:wne="http://schemas.microsoft.com/office/word/2006/wordml" xmlns:wps="http://schemas.microsoft.com/office/word/2010/wordprocessingShape" mc:Ignorable="w14 w15 w16se wp14">
   <w:tbl>
     <w:tblPr>
       <w:tblW w:w="0" w:type="auto"/>
@@ -3759,7 +3774,7 @@
 </file>
 
 <file path=word/footer3.xml><?xml version="1.0" encoding="utf-8"?>
-<w:ftr xmlns:wpc="http://schemas.microsoft.com/office/word/2010/wordprocessingCanvas" xmlns:cx="http://schemas.microsoft.com/office/drawing/2014/chartex" xmlns:mc="http://schemas.openxmlformats.org/markup-compatibility/2006" xmlns:o="urn:schemas-microsoft-com:office:office" xmlns:r="http://schemas.openxmlformats.org/officeDocument/2006/relationships" xmlns:m="http://schemas.openxmlformats.org/officeDocument/2006/math" xmlns:v="urn:schemas-microsoft-com:vml" xmlns:wp14="http://schemas.microsoft.com/office/word/2010/wordprocessingDrawing" xmlns:wp="http://schemas.openxmlformats.org/drawingml/2006/wordprocessingDrawing" xmlns:w10="urn:schemas-microsoft-com:office:word" xmlns:w="http://schemas.openxmlformats.org/wordprocessingml/2006/main" xmlns:w14="http://schemas.microsoft.com/office/word/2010/wordml" xmlns:w15="http://schemas.microsoft.com/office/word/2012/wordml" xmlns:w16se="http://schemas.microsoft.com/office/word/2015/wordml/symex" xmlns:wpg="http://schemas.microsoft.com/office/word/2010/wordprocessingGroup" xmlns:wpi="http://schemas.microsoft.com/office/word/2010/wordprocessingInk" xmlns:wne="http://schemas.microsoft.com/office/word/2006/wordml" xmlns:wps="http://schemas.microsoft.com/office/word/2010/wordprocessingShape" mc:Ignorable="w14 w15 w16se wp14">
+<w:ftr xmlns:wpc="http://schemas.microsoft.com/office/word/2010/wordprocessingCanvas" xmlns:cx="http://schemas.microsoft.com/office/drawing/2014/chartex" xmlns:cx1="http://schemas.microsoft.com/office/drawing/2015/9/8/chartex" xmlns:mc="http://schemas.openxmlformats.org/markup-compatibility/2006" xmlns:o="urn:schemas-microsoft-com:office:office" xmlns:r="http://schemas.openxmlformats.org/officeDocument/2006/relationships" xmlns:m="http://schemas.openxmlformats.org/officeDocument/2006/math" xmlns:v="urn:schemas-microsoft-com:vml" xmlns:wp14="http://schemas.microsoft.com/office/word/2010/wordprocessingDrawing" xmlns:wp="http://schemas.openxmlformats.org/drawingml/2006/wordprocessingDrawing" xmlns:w10="urn:schemas-microsoft-com:office:word" xmlns:w="http://schemas.openxmlformats.org/wordprocessingml/2006/main" xmlns:w14="http://schemas.microsoft.com/office/word/2010/wordml" xmlns:w15="http://schemas.microsoft.com/office/word/2012/wordml" xmlns:w16se="http://schemas.microsoft.com/office/word/2015/wordml/symex" xmlns:wpg="http://schemas.microsoft.com/office/word/2010/wordprocessingGroup" xmlns:wpi="http://schemas.microsoft.com/office/word/2010/wordprocessingInk" xmlns:wne="http://schemas.microsoft.com/office/word/2006/wordml" xmlns:wps="http://schemas.microsoft.com/office/word/2010/wordprocessingShape" mc:Ignorable="w14 w15 w16se wp14">
   <w:p>
     <w:pPr>
       <w:pStyle w:val="Footer"/>
@@ -3769,7 +3784,7 @@
 </file>
 
 <file path=word/footnotes.xml><?xml version="1.0" encoding="utf-8"?>
-<w:footnotes xmlns:wpc="http://schemas.microsoft.com/office/word/2010/wordprocessingCanvas" xmlns:cx="http://schemas.microsoft.com/office/drawing/2014/chartex" xmlns:mc="http://schemas.openxmlformats.org/markup-compatibility/2006" xmlns:o="urn:schemas-microsoft-com:office:office" xmlns:r="http://schemas.openxmlformats.org/officeDocument/2006/relationships" xmlns:m="http://schemas.openxmlformats.org/officeDocument/2006/math" xmlns:v="urn:schemas-microsoft-com:vml" xmlns:wp14="http://schemas.microsoft.com/office/word/2010/wordprocessingDrawing" xmlns:wp="http://schemas.openxmlformats.org/drawingml/2006/wordprocessingDrawing" xmlns:w10="urn:schemas-microsoft-com:office:word" xmlns:w="http://schemas.openxmlformats.org/wordprocessingml/2006/main" xmlns:w14="http://schemas.microsoft.com/office/word/2010/wordml" xmlns:w15="http://schemas.microsoft.com/office/word/2012/wordml" xmlns:w16se="http://schemas.microsoft.com/office/word/2015/wordml/symex" xmlns:wpg="http://schemas.microsoft.com/office/word/2010/wordprocessingGroup" xmlns:wpi="http://schemas.microsoft.com/office/word/2010/wordprocessingInk" xmlns:wne="http://schemas.microsoft.com/office/word/2006/wordml" xmlns:wps="http://schemas.microsoft.com/office/word/2010/wordprocessingShape" mc:Ignorable="w14 w15 w16se wp14">
+<w:footnotes xmlns:wpc="http://schemas.microsoft.com/office/word/2010/wordprocessingCanvas" xmlns:cx="http://schemas.microsoft.com/office/drawing/2014/chartex" xmlns:cx1="http://schemas.microsoft.com/office/drawing/2015/9/8/chartex" xmlns:mc="http://schemas.openxmlformats.org/markup-compatibility/2006" xmlns:o="urn:schemas-microsoft-com:office:office" xmlns:r="http://schemas.openxmlformats.org/officeDocument/2006/relationships" xmlns:m="http://schemas.openxmlformats.org/officeDocument/2006/math" xmlns:v="urn:schemas-microsoft-com:vml" xmlns:wp14="http://schemas.microsoft.com/office/word/2010/wordprocessingDrawing" xmlns:wp="http://schemas.openxmlformats.org/drawingml/2006/wordprocessingDrawing" xmlns:w10="urn:schemas-microsoft-com:office:word" xmlns:w="http://schemas.openxmlformats.org/wordprocessingml/2006/main" xmlns:w14="http://schemas.microsoft.com/office/word/2010/wordml" xmlns:w15="http://schemas.microsoft.com/office/word/2012/wordml" xmlns:w16se="http://schemas.microsoft.com/office/word/2015/wordml/symex" xmlns:wpg="http://schemas.microsoft.com/office/word/2010/wordprocessingGroup" xmlns:wpi="http://schemas.microsoft.com/office/word/2010/wordprocessingInk" xmlns:wne="http://schemas.microsoft.com/office/word/2006/wordml" xmlns:wps="http://schemas.microsoft.com/office/word/2010/wordprocessingShape" mc:Ignorable="w14 w15 w16se wp14">
   <w:footnote w:type="separator" w:id="-1">
     <w:p>
       <w:r>
@@ -3788,7 +3803,7 @@
 </file>
 
 <file path=word/header1.xml><?xml version="1.0" encoding="utf-8"?>
-<w:hdr xmlns:wpc="http://schemas.microsoft.com/office/word/2010/wordprocessingCanvas" xmlns:cx="http://schemas.microsoft.com/office/drawing/2014/chartex" xmlns:mc="http://schemas.openxmlformats.org/markup-compatibility/2006" xmlns:o="urn:schemas-microsoft-com:office:office" xmlns:r="http://schemas.openxmlformats.org/officeDocument/2006/relationships" xmlns:m="http://schemas.openxmlformats.org/officeDocument/2006/math" xmlns:v="urn:schemas-microsoft-com:vml" xmlns:wp14="http://schemas.microsoft.com/office/word/2010/wordprocessingDrawing" xmlns:wp="http://schemas.openxmlformats.org/drawingml/2006/wordprocessingDrawing" xmlns:w10="urn:schemas-microsoft-com:office:word" xmlns:w="http://schemas.openxmlformats.org/wordprocessingml/2006/main" xmlns:w14="http://schemas.microsoft.com/office/word/2010/wordml" xmlns:w15="http://schemas.microsoft.com/office/word/2012/wordml" xmlns:w16se="http://schemas.microsoft.com/office/word/2015/wordml/symex" xmlns:wpg="http://schemas.microsoft.com/office/word/2010/wordprocessingGroup" xmlns:wpi="http://schemas.microsoft.com/office/word/2010/wordprocessingInk" xmlns:wne="http://schemas.microsoft.com/office/word/2006/wordml" xmlns:wps="http://schemas.microsoft.com/office/word/2010/wordprocessingShape" mc:Ignorable="w14 w15 w16se wp14">
+<w:hdr xmlns:wpc="http://schemas.microsoft.com/office/word/2010/wordprocessingCanvas" xmlns:cx="http://schemas.microsoft.com/office/drawing/2014/chartex" xmlns:cx1="http://schemas.microsoft.com/office/drawing/2015/9/8/chartex" xmlns:mc="http://schemas.openxmlformats.org/markup-compatibility/2006" xmlns:o="urn:schemas-microsoft-com:office:office" xmlns:r="http://schemas.openxmlformats.org/officeDocument/2006/relationships" xmlns:m="http://schemas.openxmlformats.org/officeDocument/2006/math" xmlns:v="urn:schemas-microsoft-com:vml" xmlns:wp14="http://schemas.microsoft.com/office/word/2010/wordprocessingDrawing" xmlns:wp="http://schemas.openxmlformats.org/drawingml/2006/wordprocessingDrawing" xmlns:w10="urn:schemas-microsoft-com:office:word" xmlns:w="http://schemas.openxmlformats.org/wordprocessingml/2006/main" xmlns:w14="http://schemas.microsoft.com/office/word/2010/wordml" xmlns:w15="http://schemas.microsoft.com/office/word/2012/wordml" xmlns:w16se="http://schemas.microsoft.com/office/word/2015/wordml/symex" xmlns:wpg="http://schemas.microsoft.com/office/word/2010/wordprocessingGroup" xmlns:wpi="http://schemas.microsoft.com/office/word/2010/wordprocessingInk" xmlns:wne="http://schemas.microsoft.com/office/word/2006/wordml" xmlns:wps="http://schemas.microsoft.com/office/word/2010/wordprocessingShape" mc:Ignorable="w14 w15 w16se wp14">
   <w:p/>
   <w:p>
     <w:pPr>
@@ -3837,7 +3852,7 @@
 </file>
 
 <file path=word/header2.xml><?xml version="1.0" encoding="utf-8"?>
-<w:hdr xmlns:wpc="http://schemas.microsoft.com/office/word/2010/wordprocessingCanvas" xmlns:cx="http://schemas.microsoft.com/office/drawing/2014/chartex" xmlns:mc="http://schemas.openxmlformats.org/markup-compatibility/2006" xmlns:o="urn:schemas-microsoft-com:office:office" xmlns:r="http://schemas.openxmlformats.org/officeDocument/2006/relationships" xmlns:m="http://schemas.openxmlformats.org/officeDocument/2006/math" xmlns:v="urn:schemas-microsoft-com:vml" xmlns:wp14="http://schemas.microsoft.com/office/word/2010/wordprocessingDrawing" xmlns:wp="http://schemas.openxmlformats.org/drawingml/2006/wordprocessingDrawing" xmlns:w10="urn:schemas-microsoft-com:office:word" xmlns:w="http://schemas.openxmlformats.org/wordprocessingml/2006/main" xmlns:w14="http://schemas.microsoft.com/office/word/2010/wordml" xmlns:w15="http://schemas.microsoft.com/office/word/2012/wordml" xmlns:w16se="http://schemas.microsoft.com/office/word/2015/wordml/symex" xmlns:wpg="http://schemas.microsoft.com/office/word/2010/wordprocessingGroup" xmlns:wpi="http://schemas.microsoft.com/office/word/2010/wordprocessingInk" xmlns:wne="http://schemas.microsoft.com/office/word/2006/wordml" xmlns:wps="http://schemas.microsoft.com/office/word/2010/wordprocessingShape" mc:Ignorable="w14 w15 w16se wp14">
+<w:hdr xmlns:wpc="http://schemas.microsoft.com/office/word/2010/wordprocessingCanvas" xmlns:cx="http://schemas.microsoft.com/office/drawing/2014/chartex" xmlns:cx1="http://schemas.microsoft.com/office/drawing/2015/9/8/chartex" xmlns:mc="http://schemas.openxmlformats.org/markup-compatibility/2006" xmlns:o="urn:schemas-microsoft-com:office:office" xmlns:r="http://schemas.openxmlformats.org/officeDocument/2006/relationships" xmlns:m="http://schemas.openxmlformats.org/officeDocument/2006/math" xmlns:v="urn:schemas-microsoft-com:vml" xmlns:wp14="http://schemas.microsoft.com/office/word/2010/wordprocessingDrawing" xmlns:wp="http://schemas.openxmlformats.org/drawingml/2006/wordprocessingDrawing" xmlns:w10="urn:schemas-microsoft-com:office:word" xmlns:w="http://schemas.openxmlformats.org/wordprocessingml/2006/main" xmlns:w14="http://schemas.microsoft.com/office/word/2010/wordml" xmlns:w15="http://schemas.microsoft.com/office/word/2012/wordml" xmlns:w16se="http://schemas.microsoft.com/office/word/2015/wordml/symex" xmlns:wpg="http://schemas.microsoft.com/office/word/2010/wordprocessingGroup" xmlns:wpi="http://schemas.microsoft.com/office/word/2010/wordprocessingInk" xmlns:wne="http://schemas.microsoft.com/office/word/2006/wordml" xmlns:wps="http://schemas.microsoft.com/office/word/2010/wordprocessingShape" mc:Ignorable="w14 w15 w16se wp14">
   <w:tbl>
     <w:tblPr>
       <w:tblW w:w="0" w:type="auto"/>
@@ -3982,7 +3997,7 @@
 </file>
 
 <file path=word/header3.xml><?xml version="1.0" encoding="utf-8"?>
-<w:hdr xmlns:wpc="http://schemas.microsoft.com/office/word/2010/wordprocessingCanvas" xmlns:cx="http://schemas.microsoft.com/office/drawing/2014/chartex" xmlns:mc="http://schemas.openxmlformats.org/markup-compatibility/2006" xmlns:o="urn:schemas-microsoft-com:office:office" xmlns:r="http://schemas.openxmlformats.org/officeDocument/2006/relationships" xmlns:m="http://schemas.openxmlformats.org/officeDocument/2006/math" xmlns:v="urn:schemas-microsoft-com:vml" xmlns:wp14="http://schemas.microsoft.com/office/word/2010/wordprocessingDrawing" xmlns:wp="http://schemas.openxmlformats.org/drawingml/2006/wordprocessingDrawing" xmlns:w10="urn:schemas-microsoft-com:office:word" xmlns:w="http://schemas.openxmlformats.org/wordprocessingml/2006/main" xmlns:w14="http://schemas.microsoft.com/office/word/2010/wordml" xmlns:w15="http://schemas.microsoft.com/office/word/2012/wordml" xmlns:w16se="http://schemas.microsoft.com/office/word/2015/wordml/symex" xmlns:wpg="http://schemas.microsoft.com/office/word/2010/wordprocessingGroup" xmlns:wpi="http://schemas.microsoft.com/office/word/2010/wordprocessingInk" xmlns:wne="http://schemas.microsoft.com/office/word/2006/wordml" xmlns:wps="http://schemas.microsoft.com/office/word/2010/wordprocessingShape" mc:Ignorable="w14 w15 w16se wp14">
+<w:hdr xmlns:wpc="http://schemas.microsoft.com/office/word/2010/wordprocessingCanvas" xmlns:cx="http://schemas.microsoft.com/office/drawing/2014/chartex" xmlns:cx1="http://schemas.microsoft.com/office/drawing/2015/9/8/chartex" xmlns:mc="http://schemas.openxmlformats.org/markup-compatibility/2006" xmlns:o="urn:schemas-microsoft-com:office:office" xmlns:r="http://schemas.openxmlformats.org/officeDocument/2006/relationships" xmlns:m="http://schemas.openxmlformats.org/officeDocument/2006/math" xmlns:v="urn:schemas-microsoft-com:vml" xmlns:wp14="http://schemas.microsoft.com/office/word/2010/wordprocessingDrawing" xmlns:wp="http://schemas.openxmlformats.org/drawingml/2006/wordprocessingDrawing" xmlns:w10="urn:schemas-microsoft-com:office:word" xmlns:w="http://schemas.openxmlformats.org/wordprocessingml/2006/main" xmlns:w14="http://schemas.microsoft.com/office/word/2010/wordml" xmlns:w15="http://schemas.microsoft.com/office/word/2012/wordml" xmlns:w16se="http://schemas.microsoft.com/office/word/2015/wordml/symex" xmlns:wpg="http://schemas.microsoft.com/office/word/2010/wordprocessingGroup" xmlns:wpi="http://schemas.microsoft.com/office/word/2010/wordprocessingInk" xmlns:wne="http://schemas.microsoft.com/office/word/2006/wordml" xmlns:wps="http://schemas.microsoft.com/office/word/2010/wordprocessingShape" mc:Ignorable="w14 w15 w16se wp14">
   <w:p>
     <w:pPr>
       <w:pStyle w:val="Header"/>
@@ -3992,7 +4007,7 @@
 </file>
 
 <file path=word/numbering.xml><?xml version="1.0" encoding="utf-8"?>
-<w:numbering xmlns:wpc="http://schemas.microsoft.com/office/word/2010/wordprocessingCanvas" xmlns:cx="http://schemas.microsoft.com/office/drawing/2014/chartex" xmlns:mc="http://schemas.openxmlformats.org/markup-compatibility/2006" xmlns:o="urn:schemas-microsoft-com:office:office" xmlns:r="http://schemas.openxmlformats.org/officeDocument/2006/relationships" xmlns:m="http://schemas.openxmlformats.org/officeDocument/2006/math" xmlns:v="urn:schemas-microsoft-com:vml" xmlns:wp14="http://schemas.microsoft.com/office/word/2010/wordprocessingDrawing" xmlns:wp="http://schemas.openxmlformats.org/drawingml/2006/wordprocessingDrawing" xmlns:w10="urn:schemas-microsoft-com:office:word" xmlns:w="http://schemas.openxmlformats.org/wordprocessingml/2006/main" xmlns:w14="http://schemas.microsoft.com/office/word/2010/wordml" xmlns:w15="http://schemas.microsoft.com/office/word/2012/wordml" xmlns:w16se="http://schemas.microsoft.com/office/word/2015/wordml/symex" xmlns:wpg="http://schemas.microsoft.com/office/word/2010/wordprocessingGroup" xmlns:wpi="http://schemas.microsoft.com/office/word/2010/wordprocessingInk" xmlns:wne="http://schemas.microsoft.com/office/word/2006/wordml" xmlns:wps="http://schemas.microsoft.com/office/word/2010/wordprocessingShape" mc:Ignorable="w14 w15 w16se wp14">
+<w:numbering xmlns:wpc="http://schemas.microsoft.com/office/word/2010/wordprocessingCanvas" xmlns:cx="http://schemas.microsoft.com/office/drawing/2014/chartex" xmlns:cx1="http://schemas.microsoft.com/office/drawing/2015/9/8/chartex" xmlns:mc="http://schemas.openxmlformats.org/markup-compatibility/2006" xmlns:o="urn:schemas-microsoft-com:office:office" xmlns:r="http://schemas.openxmlformats.org/officeDocument/2006/relationships" xmlns:m="http://schemas.openxmlformats.org/officeDocument/2006/math" xmlns:v="urn:schemas-microsoft-com:vml" xmlns:wp14="http://schemas.microsoft.com/office/word/2010/wordprocessingDrawing" xmlns:wp="http://schemas.openxmlformats.org/drawingml/2006/wordprocessingDrawing" xmlns:w10="urn:schemas-microsoft-com:office:word" xmlns:w="http://schemas.openxmlformats.org/wordprocessingml/2006/main" xmlns:w14="http://schemas.microsoft.com/office/word/2010/wordml" xmlns:w15="http://schemas.microsoft.com/office/word/2012/wordml" xmlns:w16se="http://schemas.microsoft.com/office/word/2015/wordml/symex" xmlns:wpg="http://schemas.microsoft.com/office/word/2010/wordprocessingGroup" xmlns:wpi="http://schemas.microsoft.com/office/word/2010/wordprocessingInk" xmlns:wne="http://schemas.microsoft.com/office/word/2006/wordml" xmlns:wps="http://schemas.microsoft.com/office/word/2010/wordprocessingShape" mc:Ignorable="w14 w15 w16se wp14">
   <w:abstractNum w:abstractNumId="0" w15:restartNumberingAfterBreak="0">
     <w:nsid w:val="FFFFFFFB"/>
     <w:multiLevelType w:val="multilevel"/>

--- a/I1/Current_Working_Directory/E2/ABM-E2-Iteration-Plan-E3.docx
+++ b/I1/Current_Working_Directory/E2/ABM-E2-Iteration-Plan-E3.docx
@@ -3432,41 +3432,8 @@
           <w:numId w:val="22"/>
         </w:numPr>
       </w:pPr>
-      <w:r>
-        <w:rPr>
-          <w:lang w:val="bg-BG"/>
-        </w:rPr>
-        <w:t>Инструменти</w:t>
-      </w:r>
-      <w:r>
-        <w:rPr>
-          <w:lang w:val="bg-BG"/>
-        </w:rPr>
-        <w:t xml:space="preserve">* - инструментите са разписани в </w:t>
-      </w:r>
-      <w:r>
-        <w:rPr>
-          <w:lang w:val="bg-BG"/>
-        </w:rPr>
-        <w:t>Инфраструктурния модел (ABM-E1</w:t>
-      </w:r>
       <w:bookmarkStart w:id="15" w:name="_GoBack"/>
       <w:bookmarkEnd w:id="15"/>
-      <w:r>
-        <w:rPr>
-          <w:lang w:val="bg-BG"/>
-        </w:rPr>
-        <w:t>-Infrastructure Model.docx);</w:t>
-      </w:r>
-    </w:p>
-    <w:p>
-      <w:pPr>
-        <w:pStyle w:val="ListParagraph"/>
-        <w:numPr>
-          <w:ilvl w:val="0"/>
-          <w:numId w:val="22"/>
-        </w:numPr>
-      </w:pPr>
       <w:r>
         <w:rPr>
           <w:lang w:val="bg-BG"/>

--- a/I1/Current_Working_Directory/E2/ABM-E2-Iteration-Plan-E3.docx
+++ b/I1/Current_Working_Directory/E2/ABM-E2-Iteration-Plan-E3.docx
@@ -1,10 +1,10 @@
 
 <file path=word/document.xml><?xml version="1.0" encoding="utf-8"?>
-<w:document xmlns:wpc="http://schemas.microsoft.com/office/word/2010/wordprocessingCanvas" xmlns:cx="http://schemas.microsoft.com/office/drawing/2014/chartex" xmlns:cx1="http://schemas.microsoft.com/office/drawing/2015/9/8/chartex" xmlns:mc="http://schemas.openxmlformats.org/markup-compatibility/2006" xmlns:o="urn:schemas-microsoft-com:office:office" xmlns:r="http://schemas.openxmlformats.org/officeDocument/2006/relationships" xmlns:m="http://schemas.openxmlformats.org/officeDocument/2006/math" xmlns:v="urn:schemas-microsoft-com:vml" xmlns:wp14="http://schemas.microsoft.com/office/word/2010/wordprocessingDrawing" xmlns:wp="http://schemas.openxmlformats.org/drawingml/2006/wordprocessingDrawing" xmlns:w10="urn:schemas-microsoft-com:office:word" xmlns:w="http://schemas.openxmlformats.org/wordprocessingml/2006/main" xmlns:w14="http://schemas.microsoft.com/office/word/2010/wordml" xmlns:w15="http://schemas.microsoft.com/office/word/2012/wordml" xmlns:w16se="http://schemas.microsoft.com/office/word/2015/wordml/symex" xmlns:wpg="http://schemas.microsoft.com/office/word/2010/wordprocessingGroup" xmlns:wpi="http://schemas.microsoft.com/office/word/2010/wordprocessingInk" xmlns:wne="http://schemas.microsoft.com/office/word/2006/wordml" xmlns:wps="http://schemas.microsoft.com/office/word/2010/wordprocessingShape" mc:Ignorable="w14 w15 w16se wp14">
+<w:document xmlns:wpc="http://schemas.microsoft.com/office/word/2010/wordprocessingCanvas" xmlns:mc="http://schemas.openxmlformats.org/markup-compatibility/2006" xmlns:o="urn:schemas-microsoft-com:office:office" xmlns:r="http://schemas.openxmlformats.org/officeDocument/2006/relationships" xmlns:m="http://schemas.openxmlformats.org/officeDocument/2006/math" xmlns:v="urn:schemas-microsoft-com:vml" xmlns:wp14="http://schemas.microsoft.com/office/word/2010/wordprocessingDrawing" xmlns:wp="http://schemas.openxmlformats.org/drawingml/2006/wordprocessingDrawing" xmlns:w10="urn:schemas-microsoft-com:office:word" xmlns:w="http://schemas.openxmlformats.org/wordprocessingml/2006/main" xmlns:w14="http://schemas.microsoft.com/office/word/2010/wordml" xmlns:w15="http://schemas.microsoft.com/office/word/2012/wordml" xmlns:wpg="http://schemas.microsoft.com/office/word/2010/wordprocessingGroup" xmlns:wpi="http://schemas.microsoft.com/office/word/2010/wordprocessingInk" xmlns:wne="http://schemas.microsoft.com/office/word/2006/wordml" xmlns:wps="http://schemas.microsoft.com/office/word/2010/wordprocessingShape" mc:Ignorable="w14 w15 wp14">
   <w:body>
     <w:p>
       <w:pPr>
-        <w:pStyle w:val="Title"/>
+        <w:pStyle w:val="a3"/>
         <w:jc w:val="right"/>
         <w:rPr>
           <w:lang w:val="bg-BG"/>
@@ -19,7 +19,7 @@
     </w:p>
     <w:p>
       <w:pPr>
-        <w:pStyle w:val="Title"/>
+        <w:pStyle w:val="a3"/>
         <w:jc w:val="right"/>
         <w:rPr>
           <w:lang w:val="bg-BG"/>
@@ -43,7 +43,7 @@
     </w:p>
     <w:p>
       <w:pPr>
-        <w:pStyle w:val="Title"/>
+        <w:pStyle w:val="a3"/>
         <w:jc w:val="right"/>
         <w:rPr>
           <w:lang w:val="bg-BG"/>
@@ -58,7 +58,7 @@
     </w:p>
     <w:p>
       <w:pPr>
-        <w:pStyle w:val="Title"/>
+        <w:pStyle w:val="a3"/>
         <w:jc w:val="right"/>
         <w:rPr>
           <w:lang w:val="bg-BG"/>
@@ -82,7 +82,7 @@
     </w:p>
     <w:p>
       <w:pPr>
-        <w:pStyle w:val="Title"/>
+        <w:pStyle w:val="a3"/>
         <w:jc w:val="right"/>
         <w:rPr>
           <w:lang w:val="ru-RU"/>
@@ -91,7 +91,7 @@
     </w:p>
     <w:p>
       <w:pPr>
-        <w:pStyle w:val="Title"/>
+        <w:pStyle w:val="a3"/>
         <w:jc w:val="right"/>
         <w:rPr>
           <w:sz w:val="28"/>
@@ -120,7 +120,7 @@
     </w:p>
     <w:p>
       <w:pPr>
-        <w:pStyle w:val="Title"/>
+        <w:pStyle w:val="a3"/>
         <w:rPr>
           <w:sz w:val="28"/>
         </w:rPr>
@@ -141,7 +141,7 @@
     </w:p>
     <w:p>
       <w:pPr>
-        <w:pStyle w:val="Title"/>
+        <w:pStyle w:val="a3"/>
         <w:rPr>
           <w:lang w:val="bg-BG"/>
         </w:rPr>
@@ -577,7 +577,7 @@
     <w:p/>
     <w:p>
       <w:pPr>
-        <w:pStyle w:val="Title"/>
+        <w:pStyle w:val="a3"/>
         <w:tabs>
           <w:tab w:val="left" w:pos="1785"/>
         </w:tabs>
@@ -589,7 +589,7 @@
     </w:p>
     <w:p>
       <w:pPr>
-        <w:pStyle w:val="Title"/>
+        <w:pStyle w:val="a3"/>
         <w:rPr>
           <w:lang w:val="bg-BG"/>
         </w:rPr>
@@ -607,7 +607,7 @@
     </w:p>
     <w:p>
       <w:pPr>
-        <w:pStyle w:val="TOC1"/>
+        <w:pStyle w:val="10"/>
         <w:tabs>
           <w:tab w:val="left" w:pos="432"/>
         </w:tabs>
@@ -693,7 +693,7 @@
     </w:p>
     <w:p>
       <w:pPr>
-        <w:pStyle w:val="TOC2"/>
+        <w:pStyle w:val="20"/>
         <w:tabs>
           <w:tab w:val="left" w:pos="1000"/>
         </w:tabs>
@@ -770,7 +770,7 @@
     </w:p>
     <w:p>
       <w:pPr>
-        <w:pStyle w:val="TOC2"/>
+        <w:pStyle w:val="20"/>
         <w:tabs>
           <w:tab w:val="left" w:pos="1000"/>
         </w:tabs>
@@ -848,7 +848,7 @@
     </w:p>
     <w:p>
       <w:pPr>
-        <w:pStyle w:val="TOC2"/>
+        <w:pStyle w:val="20"/>
         <w:tabs>
           <w:tab w:val="left" w:pos="1000"/>
         </w:tabs>
@@ -926,7 +926,7 @@
     </w:p>
     <w:p>
       <w:pPr>
-        <w:pStyle w:val="TOC2"/>
+        <w:pStyle w:val="20"/>
         <w:tabs>
           <w:tab w:val="left" w:pos="1000"/>
         </w:tabs>
@@ -1002,7 +1002,7 @@
     </w:p>
     <w:p>
       <w:pPr>
-        <w:pStyle w:val="TOC2"/>
+        <w:pStyle w:val="20"/>
         <w:tabs>
           <w:tab w:val="left" w:pos="1000"/>
         </w:tabs>
@@ -1079,7 +1079,7 @@
     </w:p>
     <w:p>
       <w:pPr>
-        <w:pStyle w:val="TOC1"/>
+        <w:pStyle w:val="10"/>
         <w:tabs>
           <w:tab w:val="left" w:pos="432"/>
         </w:tabs>
@@ -1157,7 +1157,7 @@
     </w:p>
     <w:p>
       <w:pPr>
-        <w:pStyle w:val="TOC1"/>
+        <w:pStyle w:val="10"/>
         <w:tabs>
           <w:tab w:val="left" w:pos="432"/>
         </w:tabs>
@@ -1235,7 +1235,7 @@
     </w:p>
     <w:p>
       <w:pPr>
-        <w:pStyle w:val="TOC1"/>
+        <w:pStyle w:val="10"/>
         <w:tabs>
           <w:tab w:val="left" w:pos="432"/>
         </w:tabs>
@@ -1313,7 +1313,7 @@
     </w:p>
     <w:p>
       <w:pPr>
-        <w:pStyle w:val="TOC1"/>
+        <w:pStyle w:val="10"/>
         <w:tabs>
           <w:tab w:val="left" w:pos="432"/>
         </w:tabs>
@@ -1391,7 +1391,7 @@
     </w:p>
     <w:p>
       <w:pPr>
-        <w:pStyle w:val="Title"/>
+        <w:pStyle w:val="a3"/>
         <w:rPr>
           <w:lang w:val="bg-BG"/>
         </w:rPr>
@@ -1415,7 +1415,7 @@
     </w:p>
     <w:p>
       <w:pPr>
-        <w:pStyle w:val="Heading1"/>
+        <w:pStyle w:val="1"/>
       </w:pPr>
       <w:bookmarkStart w:id="0" w:name="_Toc442618672"/>
       <w:r>
@@ -1428,7 +1428,7 @@
     </w:p>
     <w:p>
       <w:pPr>
-        <w:pStyle w:val="Heading2"/>
+        <w:pStyle w:val="2"/>
       </w:pPr>
       <w:bookmarkStart w:id="1" w:name="_Toc442618673"/>
       <w:r>
@@ -1441,6 +1441,7 @@
     </w:p>
     <w:p>
       <w:pPr>
+        <w:jc w:val="both"/>
         <w:rPr>
           <w:lang w:val="bg-BG"/>
         </w:rPr>
@@ -1508,7 +1509,7 @@
     </w:p>
     <w:p>
       <w:pPr>
-        <w:pStyle w:val="Heading2"/>
+        <w:pStyle w:val="2"/>
         <w:rPr>
           <w:lang w:val="bg-BG"/>
         </w:rPr>
@@ -1543,7 +1544,7 @@
     </w:p>
     <w:p>
       <w:pPr>
-        <w:pStyle w:val="ListParagraph"/>
+        <w:pStyle w:val="af0"/>
         <w:numPr>
           <w:ilvl w:val="0"/>
           <w:numId w:val="22"/>
@@ -1804,7 +1805,7 @@
     </w:p>
     <w:p>
       <w:pPr>
-        <w:pStyle w:val="Heading2"/>
+        <w:pStyle w:val="2"/>
         <w:rPr>
           <w:lang w:val="bg-BG"/>
         </w:rPr>
@@ -1824,7 +1825,7 @@
     </w:p>
     <w:p>
       <w:pPr>
-        <w:pStyle w:val="ListParagraph"/>
+        <w:pStyle w:val="af0"/>
         <w:numPr>
           <w:ilvl w:val="0"/>
           <w:numId w:val="23"/>
@@ -1863,7 +1864,7 @@
     </w:p>
     <w:p>
       <w:pPr>
-        <w:pStyle w:val="Heading2"/>
+        <w:pStyle w:val="2"/>
         <w:ind w:left="720" w:hanging="720"/>
       </w:pPr>
       <w:bookmarkStart w:id="6" w:name="_Toc436901969"/>
@@ -1898,7 +1899,7 @@
     </w:p>
     <w:p>
       <w:pPr>
-        <w:pStyle w:val="ListParagraph"/>
+        <w:pStyle w:val="af0"/>
         <w:numPr>
           <w:ilvl w:val="0"/>
           <w:numId w:val="34"/>
@@ -1941,7 +1942,7 @@
     </w:p>
     <w:p>
       <w:pPr>
-        <w:pStyle w:val="ListParagraph"/>
+        <w:pStyle w:val="af0"/>
         <w:numPr>
           <w:ilvl w:val="0"/>
           <w:numId w:val="34"/>
@@ -1966,7 +1967,7 @@
     </w:p>
     <w:p>
       <w:pPr>
-        <w:pStyle w:val="Heading2"/>
+        <w:pStyle w:val="2"/>
       </w:pPr>
       <w:bookmarkStart w:id="10" w:name="_Toc442618677"/>
       <w:r>
@@ -1979,6 +1980,7 @@
     </w:p>
     <w:p>
       <w:pPr>
+        <w:jc w:val="both"/>
         <w:rPr>
           <w:lang w:val="bg-BG"/>
         </w:rPr>
@@ -2013,7 +2015,7 @@
     </w:p>
     <w:p>
       <w:pPr>
-        <w:pStyle w:val="Heading1"/>
+        <w:pStyle w:val="1"/>
         <w:rPr>
           <w:lang w:val="bg-BG"/>
         </w:rPr>
@@ -2036,6 +2038,7 @@
     </w:p>
     <w:p>
       <w:pPr>
+        <w:jc w:val="both"/>
         <w:rPr>
           <w:lang w:val="bg-BG"/>
         </w:rPr>
@@ -3044,6 +3047,7 @@
           <w:ilvl w:val="0"/>
           <w:numId w:val="22"/>
         </w:numPr>
+        <w:jc w:val="both"/>
         <w:rPr>
           <w:lang w:val="bg-BG"/>
         </w:rPr>
@@ -3115,7 +3119,7 @@
     </w:p>
     <w:p>
       <w:pPr>
-        <w:pStyle w:val="Heading1"/>
+        <w:pStyle w:val="1"/>
         <w:rPr>
           <w:lang w:val="ru-RU"/>
         </w:rPr>
@@ -3294,7 +3298,7 @@
     </w:p>
     <w:p>
       <w:pPr>
-        <w:pStyle w:val="Heading1"/>
+        <w:pStyle w:val="1"/>
         <w:rPr>
           <w:lang w:val="bg-BG"/>
         </w:rPr>
@@ -3319,7 +3323,15 @@
         <w:rPr>
           <w:lang w:val="bg-BG"/>
         </w:rPr>
-        <w:t>Потребителските случаи, които ще се реализират в</w:t>
+        <w:t>Потребителск</w:t>
+      </w:r>
+      <w:bookmarkStart w:id="14" w:name="_GoBack"/>
+      <w:bookmarkEnd w:id="14"/>
+      <w:r>
+        <w:rPr>
+          <w:lang w:val="bg-BG"/>
+        </w:rPr>
+        <w:t>ите случаи, които ще се реализират в</w:t>
       </w:r>
       <w:r>
         <w:rPr>
@@ -3369,19 +3381,19 @@
     </w:p>
     <w:p>
       <w:pPr>
-        <w:pStyle w:val="Heading1"/>
-        <w:rPr>
-          <w:lang w:val="bg-BG"/>
-        </w:rPr>
-      </w:pPr>
-      <w:bookmarkStart w:id="14" w:name="_Toc442618681"/>
+        <w:pStyle w:val="1"/>
+        <w:rPr>
+          <w:lang w:val="bg-BG"/>
+        </w:rPr>
+      </w:pPr>
+      <w:bookmarkStart w:id="15" w:name="_Toc442618681"/>
       <w:r>
         <w:rPr>
           <w:lang w:val="bg-BG"/>
         </w:rPr>
         <w:t>Критерий за оценяване</w:t>
       </w:r>
-      <w:bookmarkEnd w:id="14"/>
+      <w:bookmarkEnd w:id="15"/>
     </w:p>
     <w:p>
       <w:r>
@@ -3393,7 +3405,7 @@
     </w:p>
     <w:p>
       <w:pPr>
-        <w:pStyle w:val="ListParagraph"/>
+        <w:pStyle w:val="af0"/>
         <w:numPr>
           <w:ilvl w:val="0"/>
           <w:numId w:val="22"/>
@@ -3411,7 +3423,7 @@
     </w:p>
     <w:p>
       <w:pPr>
-        <w:pStyle w:val="ListParagraph"/>
+        <w:pStyle w:val="af0"/>
         <w:numPr>
           <w:ilvl w:val="0"/>
           <w:numId w:val="22"/>
@@ -3426,14 +3438,12 @@
     </w:p>
     <w:p>
       <w:pPr>
-        <w:pStyle w:val="ListParagraph"/>
+        <w:pStyle w:val="af0"/>
         <w:numPr>
           <w:ilvl w:val="0"/>
           <w:numId w:val="22"/>
         </w:numPr>
       </w:pPr>
-      <w:bookmarkStart w:id="15" w:name="_GoBack"/>
-      <w:bookmarkEnd w:id="15"/>
       <w:r>
         <w:rPr>
           <w:lang w:val="bg-BG"/>
@@ -3443,7 +3453,7 @@
     </w:p>
     <w:p>
       <w:pPr>
-        <w:pStyle w:val="ListParagraph"/>
+        <w:pStyle w:val="af0"/>
         <w:numPr>
           <w:ilvl w:val="0"/>
           <w:numId w:val="22"/>
@@ -3458,7 +3468,7 @@
     </w:p>
     <w:p>
       <w:pPr>
-        <w:pStyle w:val="ListParagraph"/>
+        <w:pStyle w:val="af0"/>
         <w:numPr>
           <w:ilvl w:val="0"/>
           <w:numId w:val="22"/>
@@ -3500,7 +3510,7 @@
 </file>
 
 <file path=word/endnotes.xml><?xml version="1.0" encoding="utf-8"?>
-<w:endnotes xmlns:wpc="http://schemas.microsoft.com/office/word/2010/wordprocessingCanvas" xmlns:cx="http://schemas.microsoft.com/office/drawing/2014/chartex" xmlns:cx1="http://schemas.microsoft.com/office/drawing/2015/9/8/chartex" xmlns:mc="http://schemas.openxmlformats.org/markup-compatibility/2006" xmlns:o="urn:schemas-microsoft-com:office:office" xmlns:r="http://schemas.openxmlformats.org/officeDocument/2006/relationships" xmlns:m="http://schemas.openxmlformats.org/officeDocument/2006/math" xmlns:v="urn:schemas-microsoft-com:vml" xmlns:wp14="http://schemas.microsoft.com/office/word/2010/wordprocessingDrawing" xmlns:wp="http://schemas.openxmlformats.org/drawingml/2006/wordprocessingDrawing" xmlns:w10="urn:schemas-microsoft-com:office:word" xmlns:w="http://schemas.openxmlformats.org/wordprocessingml/2006/main" xmlns:w14="http://schemas.microsoft.com/office/word/2010/wordml" xmlns:w15="http://schemas.microsoft.com/office/word/2012/wordml" xmlns:w16se="http://schemas.microsoft.com/office/word/2015/wordml/symex" xmlns:wpg="http://schemas.microsoft.com/office/word/2010/wordprocessingGroup" xmlns:wpi="http://schemas.microsoft.com/office/word/2010/wordprocessingInk" xmlns:wne="http://schemas.microsoft.com/office/word/2006/wordml" xmlns:wps="http://schemas.microsoft.com/office/word/2010/wordprocessingShape" mc:Ignorable="w14 w15 w16se wp14">
+<w:endnotes xmlns:wpc="http://schemas.microsoft.com/office/word/2010/wordprocessingCanvas" xmlns:mc="http://schemas.openxmlformats.org/markup-compatibility/2006" xmlns:o="urn:schemas-microsoft-com:office:office" xmlns:r="http://schemas.openxmlformats.org/officeDocument/2006/relationships" xmlns:m="http://schemas.openxmlformats.org/officeDocument/2006/math" xmlns:v="urn:schemas-microsoft-com:vml" xmlns:wp14="http://schemas.microsoft.com/office/word/2010/wordprocessingDrawing" xmlns:wp="http://schemas.openxmlformats.org/drawingml/2006/wordprocessingDrawing" xmlns:w10="urn:schemas-microsoft-com:office:word" xmlns:w="http://schemas.openxmlformats.org/wordprocessingml/2006/main" xmlns:w14="http://schemas.microsoft.com/office/word/2010/wordml" xmlns:w15="http://schemas.microsoft.com/office/word/2012/wordml" xmlns:wpg="http://schemas.microsoft.com/office/word/2010/wordprocessingGroup" xmlns:wpi="http://schemas.microsoft.com/office/word/2010/wordprocessingInk" xmlns:wne="http://schemas.microsoft.com/office/word/2006/wordml" xmlns:wps="http://schemas.microsoft.com/office/word/2010/wordprocessingShape" mc:Ignorable="w14 w15 wp14">
   <w:endnote w:type="separator" w:id="-1">
     <w:p>
       <w:r>
@@ -3519,37 +3529,37 @@
 </file>
 
 <file path=word/footer1.xml><?xml version="1.0" encoding="utf-8"?>
-<w:ftr xmlns:wpc="http://schemas.microsoft.com/office/word/2010/wordprocessingCanvas" xmlns:cx="http://schemas.microsoft.com/office/drawing/2014/chartex" xmlns:cx1="http://schemas.microsoft.com/office/drawing/2015/9/8/chartex" xmlns:mc="http://schemas.openxmlformats.org/markup-compatibility/2006" xmlns:o="urn:schemas-microsoft-com:office:office" xmlns:r="http://schemas.openxmlformats.org/officeDocument/2006/relationships" xmlns:m="http://schemas.openxmlformats.org/officeDocument/2006/math" xmlns:v="urn:schemas-microsoft-com:vml" xmlns:wp14="http://schemas.microsoft.com/office/word/2010/wordprocessingDrawing" xmlns:wp="http://schemas.openxmlformats.org/drawingml/2006/wordprocessingDrawing" xmlns:w10="urn:schemas-microsoft-com:office:word" xmlns:w="http://schemas.openxmlformats.org/wordprocessingml/2006/main" xmlns:w14="http://schemas.microsoft.com/office/word/2010/wordml" xmlns:w15="http://schemas.microsoft.com/office/word/2012/wordml" xmlns:w16se="http://schemas.microsoft.com/office/word/2015/wordml/symex" xmlns:wpg="http://schemas.microsoft.com/office/word/2010/wordprocessingGroup" xmlns:wpi="http://schemas.microsoft.com/office/word/2010/wordprocessingInk" xmlns:wne="http://schemas.microsoft.com/office/word/2006/wordml" xmlns:wps="http://schemas.microsoft.com/office/word/2010/wordprocessingShape" mc:Ignorable="w14 w15 w16se wp14">
+<w:ftr xmlns:wpc="http://schemas.microsoft.com/office/word/2010/wordprocessingCanvas" xmlns:mc="http://schemas.openxmlformats.org/markup-compatibility/2006" xmlns:o="urn:schemas-microsoft-com:office:office" xmlns:r="http://schemas.openxmlformats.org/officeDocument/2006/relationships" xmlns:m="http://schemas.openxmlformats.org/officeDocument/2006/math" xmlns:v="urn:schemas-microsoft-com:vml" xmlns:wp14="http://schemas.microsoft.com/office/word/2010/wordprocessingDrawing" xmlns:wp="http://schemas.openxmlformats.org/drawingml/2006/wordprocessingDrawing" xmlns:w10="urn:schemas-microsoft-com:office:word" xmlns:w="http://schemas.openxmlformats.org/wordprocessingml/2006/main" xmlns:w14="http://schemas.microsoft.com/office/word/2010/wordml" xmlns:w15="http://schemas.microsoft.com/office/word/2012/wordml" xmlns:wpg="http://schemas.microsoft.com/office/word/2010/wordprocessingGroup" xmlns:wpi="http://schemas.microsoft.com/office/word/2010/wordprocessingInk" xmlns:wne="http://schemas.microsoft.com/office/word/2006/wordml" xmlns:wps="http://schemas.microsoft.com/office/word/2010/wordprocessingShape" mc:Ignorable="w14 w15 wp14">
   <w:p>
     <w:pPr>
-      <w:pStyle w:val="Footer"/>
+      <w:pStyle w:val="a7"/>
       <w:framePr w:wrap="around" w:vAnchor="text" w:hAnchor="margin" w:xAlign="right" w:y="1"/>
       <w:rPr>
-        <w:rStyle w:val="PageNumber"/>
+        <w:rStyle w:val="a8"/>
       </w:rPr>
     </w:pPr>
     <w:r>
       <w:rPr>
-        <w:rStyle w:val="PageNumber"/>
+        <w:rStyle w:val="a8"/>
       </w:rPr>
       <w:fldChar w:fldCharType="begin"/>
     </w:r>
     <w:r>
       <w:rPr>
-        <w:rStyle w:val="PageNumber"/>
+        <w:rStyle w:val="a8"/>
       </w:rPr>
       <w:instrText xml:space="preserve">PAGE  </w:instrText>
     </w:r>
     <w:r>
       <w:rPr>
-        <w:rStyle w:val="PageNumber"/>
+        <w:rStyle w:val="a8"/>
       </w:rPr>
       <w:fldChar w:fldCharType="end"/>
     </w:r>
   </w:p>
   <w:p>
     <w:pPr>
-      <w:pStyle w:val="Footer"/>
+      <w:pStyle w:val="a7"/>
       <w:ind w:right="360"/>
     </w:pPr>
   </w:p>
@@ -3557,7 +3567,7 @@
 </file>
 
 <file path=word/footer2.xml><?xml version="1.0" encoding="utf-8"?>
-<w:ftr xmlns:wpc="http://schemas.microsoft.com/office/word/2010/wordprocessingCanvas" xmlns:cx="http://schemas.microsoft.com/office/drawing/2014/chartex" xmlns:cx1="http://schemas.microsoft.com/office/drawing/2015/9/8/chartex" xmlns:mc="http://schemas.openxmlformats.org/markup-compatibility/2006" xmlns:o="urn:schemas-microsoft-com:office:office" xmlns:r="http://schemas.openxmlformats.org/officeDocument/2006/relationships" xmlns:m="http://schemas.openxmlformats.org/officeDocument/2006/math" xmlns:v="urn:schemas-microsoft-com:vml" xmlns:wp14="http://schemas.microsoft.com/office/word/2010/wordprocessingDrawing" xmlns:wp="http://schemas.openxmlformats.org/drawingml/2006/wordprocessingDrawing" xmlns:w10="urn:schemas-microsoft-com:office:word" xmlns:w="http://schemas.openxmlformats.org/wordprocessingml/2006/main" xmlns:w14="http://schemas.microsoft.com/office/word/2010/wordml" xmlns:w15="http://schemas.microsoft.com/office/word/2012/wordml" xmlns:w16se="http://schemas.microsoft.com/office/word/2015/wordml/symex" xmlns:wpg="http://schemas.microsoft.com/office/word/2010/wordprocessingGroup" xmlns:wpi="http://schemas.microsoft.com/office/word/2010/wordprocessingInk" xmlns:wne="http://schemas.microsoft.com/office/word/2006/wordml" xmlns:wps="http://schemas.microsoft.com/office/word/2010/wordprocessingShape" mc:Ignorable="w14 w15 w16se wp14">
+<w:ftr xmlns:wpc="http://schemas.microsoft.com/office/word/2010/wordprocessingCanvas" xmlns:mc="http://schemas.openxmlformats.org/markup-compatibility/2006" xmlns:o="urn:schemas-microsoft-com:office:office" xmlns:r="http://schemas.openxmlformats.org/officeDocument/2006/relationships" xmlns:m="http://schemas.openxmlformats.org/officeDocument/2006/math" xmlns:v="urn:schemas-microsoft-com:vml" xmlns:wp14="http://schemas.microsoft.com/office/word/2010/wordprocessingDrawing" xmlns:wp="http://schemas.openxmlformats.org/drawingml/2006/wordprocessingDrawing" xmlns:w10="urn:schemas-microsoft-com:office:word" xmlns:w="http://schemas.openxmlformats.org/wordprocessingml/2006/main" xmlns:w14="http://schemas.microsoft.com/office/word/2010/wordml" xmlns:w15="http://schemas.microsoft.com/office/word/2012/wordml" xmlns:wpg="http://schemas.microsoft.com/office/word/2010/wordprocessingGroup" xmlns:wpi="http://schemas.microsoft.com/office/word/2010/wordprocessingInk" xmlns:wne="http://schemas.microsoft.com/office/word/2006/wordml" xmlns:wps="http://schemas.microsoft.com/office/word/2010/wordprocessingShape" mc:Ignorable="w14 w15 wp14">
   <w:tbl>
     <w:tblPr>
       <w:tblW w:w="0" w:type="auto"/>
@@ -3662,69 +3672,69 @@
           </w:r>
           <w:r>
             <w:rPr>
-              <w:rStyle w:val="PageNumber"/>
+              <w:rStyle w:val="a8"/>
             </w:rPr>
             <w:fldChar w:fldCharType="begin"/>
           </w:r>
           <w:r>
             <w:rPr>
-              <w:rStyle w:val="PageNumber"/>
+              <w:rStyle w:val="a8"/>
             </w:rPr>
             <w:instrText xml:space="preserve"> PAGE </w:instrText>
           </w:r>
           <w:r>
             <w:rPr>
-              <w:rStyle w:val="PageNumber"/>
+              <w:rStyle w:val="a8"/>
             </w:rPr>
             <w:fldChar w:fldCharType="separate"/>
           </w:r>
           <w:r>
             <w:rPr>
-              <w:rStyle w:val="PageNumber"/>
+              <w:rStyle w:val="a8"/>
+              <w:noProof/>
+            </w:rPr>
+            <w:t>3</w:t>
+          </w:r>
+          <w:r>
+            <w:rPr>
+              <w:rStyle w:val="a8"/>
+            </w:rPr>
+            <w:fldChar w:fldCharType="end"/>
+          </w:r>
+          <w:r>
+            <w:rPr>
+              <w:rStyle w:val="a8"/>
+            </w:rPr>
+            <w:t xml:space="preserve"> of </w:t>
+          </w:r>
+          <w:r>
+            <w:rPr>
+              <w:rStyle w:val="a8"/>
+            </w:rPr>
+            <w:fldChar w:fldCharType="begin"/>
+          </w:r>
+          <w:r>
+            <w:rPr>
+              <w:rStyle w:val="a8"/>
+            </w:rPr>
+            <w:instrText xml:space="preserve"> NUMPAGES  \* MERGEFORMAT </w:instrText>
+          </w:r>
+          <w:r>
+            <w:rPr>
+              <w:rStyle w:val="a8"/>
+            </w:rPr>
+            <w:fldChar w:fldCharType="separate"/>
+          </w:r>
+          <w:r>
+            <w:rPr>
+              <w:rStyle w:val="a8"/>
               <w:noProof/>
             </w:rPr>
             <w:t>5</w:t>
           </w:r>
           <w:r>
             <w:rPr>
-              <w:rStyle w:val="PageNumber"/>
-            </w:rPr>
-            <w:fldChar w:fldCharType="end"/>
-          </w:r>
-          <w:r>
-            <w:rPr>
-              <w:rStyle w:val="PageNumber"/>
-            </w:rPr>
-            <w:t xml:space="preserve"> of </w:t>
-          </w:r>
-          <w:r>
-            <w:rPr>
-              <w:rStyle w:val="PageNumber"/>
-            </w:rPr>
-            <w:fldChar w:fldCharType="begin"/>
-          </w:r>
-          <w:r>
-            <w:rPr>
-              <w:rStyle w:val="PageNumber"/>
-            </w:rPr>
-            <w:instrText xml:space="preserve"> NUMPAGES  \* MERGEFORMAT </w:instrText>
-          </w:r>
-          <w:r>
-            <w:rPr>
-              <w:rStyle w:val="PageNumber"/>
-            </w:rPr>
-            <w:fldChar w:fldCharType="separate"/>
-          </w:r>
-          <w:r>
-            <w:rPr>
-              <w:rStyle w:val="PageNumber"/>
-              <w:noProof/>
-            </w:rPr>
-            <w:t>5</w:t>
-          </w:r>
-          <w:r>
-            <w:rPr>
-              <w:rStyle w:val="PageNumber"/>
+              <w:rStyle w:val="a8"/>
             </w:rPr>
             <w:fldChar w:fldCharType="end"/>
           </w:r>
@@ -3734,24 +3744,24 @@
   </w:tbl>
   <w:p>
     <w:pPr>
-      <w:pStyle w:val="Footer"/>
+      <w:pStyle w:val="a7"/>
     </w:pPr>
   </w:p>
 </w:ftr>
 </file>
 
 <file path=word/footer3.xml><?xml version="1.0" encoding="utf-8"?>
-<w:ftr xmlns:wpc="http://schemas.microsoft.com/office/word/2010/wordprocessingCanvas" xmlns:cx="http://schemas.microsoft.com/office/drawing/2014/chartex" xmlns:cx1="http://schemas.microsoft.com/office/drawing/2015/9/8/chartex" xmlns:mc="http://schemas.openxmlformats.org/markup-compatibility/2006" xmlns:o="urn:schemas-microsoft-com:office:office" xmlns:r="http://schemas.openxmlformats.org/officeDocument/2006/relationships" xmlns:m="http://schemas.openxmlformats.org/officeDocument/2006/math" xmlns:v="urn:schemas-microsoft-com:vml" xmlns:wp14="http://schemas.microsoft.com/office/word/2010/wordprocessingDrawing" xmlns:wp="http://schemas.openxmlformats.org/drawingml/2006/wordprocessingDrawing" xmlns:w10="urn:schemas-microsoft-com:office:word" xmlns:w="http://schemas.openxmlformats.org/wordprocessingml/2006/main" xmlns:w14="http://schemas.microsoft.com/office/word/2010/wordml" xmlns:w15="http://schemas.microsoft.com/office/word/2012/wordml" xmlns:w16se="http://schemas.microsoft.com/office/word/2015/wordml/symex" xmlns:wpg="http://schemas.microsoft.com/office/word/2010/wordprocessingGroup" xmlns:wpi="http://schemas.microsoft.com/office/word/2010/wordprocessingInk" xmlns:wne="http://schemas.microsoft.com/office/word/2006/wordml" xmlns:wps="http://schemas.microsoft.com/office/word/2010/wordprocessingShape" mc:Ignorable="w14 w15 w16se wp14">
+<w:ftr xmlns:wpc="http://schemas.microsoft.com/office/word/2010/wordprocessingCanvas" xmlns:mc="http://schemas.openxmlformats.org/markup-compatibility/2006" xmlns:o="urn:schemas-microsoft-com:office:office" xmlns:r="http://schemas.openxmlformats.org/officeDocument/2006/relationships" xmlns:m="http://schemas.openxmlformats.org/officeDocument/2006/math" xmlns:v="urn:schemas-microsoft-com:vml" xmlns:wp14="http://schemas.microsoft.com/office/word/2010/wordprocessingDrawing" xmlns:wp="http://schemas.openxmlformats.org/drawingml/2006/wordprocessingDrawing" xmlns:w10="urn:schemas-microsoft-com:office:word" xmlns:w="http://schemas.openxmlformats.org/wordprocessingml/2006/main" xmlns:w14="http://schemas.microsoft.com/office/word/2010/wordml" xmlns:w15="http://schemas.microsoft.com/office/word/2012/wordml" xmlns:wpg="http://schemas.microsoft.com/office/word/2010/wordprocessingGroup" xmlns:wpi="http://schemas.microsoft.com/office/word/2010/wordprocessingInk" xmlns:wne="http://schemas.microsoft.com/office/word/2006/wordml" xmlns:wps="http://schemas.microsoft.com/office/word/2010/wordprocessingShape" mc:Ignorable="w14 w15 wp14">
   <w:p>
     <w:pPr>
-      <w:pStyle w:val="Footer"/>
+      <w:pStyle w:val="a7"/>
     </w:pPr>
   </w:p>
 </w:ftr>
 </file>
 
 <file path=word/footnotes.xml><?xml version="1.0" encoding="utf-8"?>
-<w:footnotes xmlns:wpc="http://schemas.microsoft.com/office/word/2010/wordprocessingCanvas" xmlns:cx="http://schemas.microsoft.com/office/drawing/2014/chartex" xmlns:cx1="http://schemas.microsoft.com/office/drawing/2015/9/8/chartex" xmlns:mc="http://schemas.openxmlformats.org/markup-compatibility/2006" xmlns:o="urn:schemas-microsoft-com:office:office" xmlns:r="http://schemas.openxmlformats.org/officeDocument/2006/relationships" xmlns:m="http://schemas.openxmlformats.org/officeDocument/2006/math" xmlns:v="urn:schemas-microsoft-com:vml" xmlns:wp14="http://schemas.microsoft.com/office/word/2010/wordprocessingDrawing" xmlns:wp="http://schemas.openxmlformats.org/drawingml/2006/wordprocessingDrawing" xmlns:w10="urn:schemas-microsoft-com:office:word" xmlns:w="http://schemas.openxmlformats.org/wordprocessingml/2006/main" xmlns:w14="http://schemas.microsoft.com/office/word/2010/wordml" xmlns:w15="http://schemas.microsoft.com/office/word/2012/wordml" xmlns:w16se="http://schemas.microsoft.com/office/word/2015/wordml/symex" xmlns:wpg="http://schemas.microsoft.com/office/word/2010/wordprocessingGroup" xmlns:wpi="http://schemas.microsoft.com/office/word/2010/wordprocessingInk" xmlns:wne="http://schemas.microsoft.com/office/word/2006/wordml" xmlns:wps="http://schemas.microsoft.com/office/word/2010/wordprocessingShape" mc:Ignorable="w14 w15 w16se wp14">
+<w:footnotes xmlns:wpc="http://schemas.microsoft.com/office/word/2010/wordprocessingCanvas" xmlns:mc="http://schemas.openxmlformats.org/markup-compatibility/2006" xmlns:o="urn:schemas-microsoft-com:office:office" xmlns:r="http://schemas.openxmlformats.org/officeDocument/2006/relationships" xmlns:m="http://schemas.openxmlformats.org/officeDocument/2006/math" xmlns:v="urn:schemas-microsoft-com:vml" xmlns:wp14="http://schemas.microsoft.com/office/word/2010/wordprocessingDrawing" xmlns:wp="http://schemas.openxmlformats.org/drawingml/2006/wordprocessingDrawing" xmlns:w10="urn:schemas-microsoft-com:office:word" xmlns:w="http://schemas.openxmlformats.org/wordprocessingml/2006/main" xmlns:w14="http://schemas.microsoft.com/office/word/2010/wordml" xmlns:w15="http://schemas.microsoft.com/office/word/2012/wordml" xmlns:wpg="http://schemas.microsoft.com/office/word/2010/wordprocessingGroup" xmlns:wpi="http://schemas.microsoft.com/office/word/2010/wordprocessingInk" xmlns:wne="http://schemas.microsoft.com/office/word/2006/wordml" xmlns:wps="http://schemas.microsoft.com/office/word/2010/wordprocessingShape" mc:Ignorable="w14 w15 wp14">
   <w:footnote w:type="separator" w:id="-1">
     <w:p>
       <w:r>
@@ -3770,7 +3780,7 @@
 </file>
 
 <file path=word/header1.xml><?xml version="1.0" encoding="utf-8"?>
-<w:hdr xmlns:wpc="http://schemas.microsoft.com/office/word/2010/wordprocessingCanvas" xmlns:cx="http://schemas.microsoft.com/office/drawing/2014/chartex" xmlns:cx1="http://schemas.microsoft.com/office/drawing/2015/9/8/chartex" xmlns:mc="http://schemas.openxmlformats.org/markup-compatibility/2006" xmlns:o="urn:schemas-microsoft-com:office:office" xmlns:r="http://schemas.openxmlformats.org/officeDocument/2006/relationships" xmlns:m="http://schemas.openxmlformats.org/officeDocument/2006/math" xmlns:v="urn:schemas-microsoft-com:vml" xmlns:wp14="http://schemas.microsoft.com/office/word/2010/wordprocessingDrawing" xmlns:wp="http://schemas.openxmlformats.org/drawingml/2006/wordprocessingDrawing" xmlns:w10="urn:schemas-microsoft-com:office:word" xmlns:w="http://schemas.openxmlformats.org/wordprocessingml/2006/main" xmlns:w14="http://schemas.microsoft.com/office/word/2010/wordml" xmlns:w15="http://schemas.microsoft.com/office/word/2012/wordml" xmlns:w16se="http://schemas.microsoft.com/office/word/2015/wordml/symex" xmlns:wpg="http://schemas.microsoft.com/office/word/2010/wordprocessingGroup" xmlns:wpi="http://schemas.microsoft.com/office/word/2010/wordprocessingInk" xmlns:wne="http://schemas.microsoft.com/office/word/2006/wordml" xmlns:wps="http://schemas.microsoft.com/office/word/2010/wordprocessingShape" mc:Ignorable="w14 w15 w16se wp14">
+<w:hdr xmlns:wpc="http://schemas.microsoft.com/office/word/2010/wordprocessingCanvas" xmlns:mc="http://schemas.openxmlformats.org/markup-compatibility/2006" xmlns:o="urn:schemas-microsoft-com:office:office" xmlns:r="http://schemas.openxmlformats.org/officeDocument/2006/relationships" xmlns:m="http://schemas.openxmlformats.org/officeDocument/2006/math" xmlns:v="urn:schemas-microsoft-com:vml" xmlns:wp14="http://schemas.microsoft.com/office/word/2010/wordprocessingDrawing" xmlns:wp="http://schemas.openxmlformats.org/drawingml/2006/wordprocessingDrawing" xmlns:w10="urn:schemas-microsoft-com:office:word" xmlns:w="http://schemas.openxmlformats.org/wordprocessingml/2006/main" xmlns:w14="http://schemas.microsoft.com/office/word/2010/wordml" xmlns:w15="http://schemas.microsoft.com/office/word/2012/wordml" xmlns:wpg="http://schemas.microsoft.com/office/word/2010/wordprocessingGroup" xmlns:wpi="http://schemas.microsoft.com/office/word/2010/wordprocessingInk" xmlns:wne="http://schemas.microsoft.com/office/word/2006/wordml" xmlns:wps="http://schemas.microsoft.com/office/word/2010/wordprocessingShape" mc:Ignorable="w14 w15 wp14">
   <w:p/>
   <w:p>
     <w:pPr>
@@ -3812,14 +3822,14 @@
   </w:p>
   <w:p>
     <w:pPr>
-      <w:pStyle w:val="Header"/>
+      <w:pStyle w:val="a6"/>
     </w:pPr>
   </w:p>
 </w:hdr>
 </file>
 
 <file path=word/header2.xml><?xml version="1.0" encoding="utf-8"?>
-<w:hdr xmlns:wpc="http://schemas.microsoft.com/office/word/2010/wordprocessingCanvas" xmlns:cx="http://schemas.microsoft.com/office/drawing/2014/chartex" xmlns:cx1="http://schemas.microsoft.com/office/drawing/2015/9/8/chartex" xmlns:mc="http://schemas.openxmlformats.org/markup-compatibility/2006" xmlns:o="urn:schemas-microsoft-com:office:office" xmlns:r="http://schemas.openxmlformats.org/officeDocument/2006/relationships" xmlns:m="http://schemas.openxmlformats.org/officeDocument/2006/math" xmlns:v="urn:schemas-microsoft-com:vml" xmlns:wp14="http://schemas.microsoft.com/office/word/2010/wordprocessingDrawing" xmlns:wp="http://schemas.openxmlformats.org/drawingml/2006/wordprocessingDrawing" xmlns:w10="urn:schemas-microsoft-com:office:word" xmlns:w="http://schemas.openxmlformats.org/wordprocessingml/2006/main" xmlns:w14="http://schemas.microsoft.com/office/word/2010/wordml" xmlns:w15="http://schemas.microsoft.com/office/word/2012/wordml" xmlns:w16se="http://schemas.microsoft.com/office/word/2015/wordml/symex" xmlns:wpg="http://schemas.microsoft.com/office/word/2010/wordprocessingGroup" xmlns:wpi="http://schemas.microsoft.com/office/word/2010/wordprocessingInk" xmlns:wne="http://schemas.microsoft.com/office/word/2006/wordml" xmlns:wps="http://schemas.microsoft.com/office/word/2010/wordprocessingShape" mc:Ignorable="w14 w15 w16se wp14">
+<w:hdr xmlns:wpc="http://schemas.microsoft.com/office/word/2010/wordprocessingCanvas" xmlns:mc="http://schemas.openxmlformats.org/markup-compatibility/2006" xmlns:o="urn:schemas-microsoft-com:office:office" xmlns:r="http://schemas.openxmlformats.org/officeDocument/2006/relationships" xmlns:m="http://schemas.openxmlformats.org/officeDocument/2006/math" xmlns:v="urn:schemas-microsoft-com:vml" xmlns:wp14="http://schemas.microsoft.com/office/word/2010/wordprocessingDrawing" xmlns:wp="http://schemas.openxmlformats.org/drawingml/2006/wordprocessingDrawing" xmlns:w10="urn:schemas-microsoft-com:office:word" xmlns:w="http://schemas.openxmlformats.org/wordprocessingml/2006/main" xmlns:w14="http://schemas.microsoft.com/office/word/2010/wordml" xmlns:w15="http://schemas.microsoft.com/office/word/2012/wordml" xmlns:wpg="http://schemas.microsoft.com/office/word/2010/wordprocessingGroup" xmlns:wpi="http://schemas.microsoft.com/office/word/2010/wordprocessingInk" xmlns:wne="http://schemas.microsoft.com/office/word/2006/wordml" xmlns:wps="http://schemas.microsoft.com/office/word/2010/wordprocessingShape" mc:Ignorable="w14 w15 wp14">
   <w:tbl>
     <w:tblPr>
       <w:tblW w:w="0" w:type="auto"/>
@@ -3957,24 +3967,24 @@
   </w:tbl>
   <w:p>
     <w:pPr>
-      <w:pStyle w:val="Header"/>
+      <w:pStyle w:val="a6"/>
     </w:pPr>
   </w:p>
 </w:hdr>
 </file>
 
 <file path=word/header3.xml><?xml version="1.0" encoding="utf-8"?>
-<w:hdr xmlns:wpc="http://schemas.microsoft.com/office/word/2010/wordprocessingCanvas" xmlns:cx="http://schemas.microsoft.com/office/drawing/2014/chartex" xmlns:cx1="http://schemas.microsoft.com/office/drawing/2015/9/8/chartex" xmlns:mc="http://schemas.openxmlformats.org/markup-compatibility/2006" xmlns:o="urn:schemas-microsoft-com:office:office" xmlns:r="http://schemas.openxmlformats.org/officeDocument/2006/relationships" xmlns:m="http://schemas.openxmlformats.org/officeDocument/2006/math" xmlns:v="urn:schemas-microsoft-com:vml" xmlns:wp14="http://schemas.microsoft.com/office/word/2010/wordprocessingDrawing" xmlns:wp="http://schemas.openxmlformats.org/drawingml/2006/wordprocessingDrawing" xmlns:w10="urn:schemas-microsoft-com:office:word" xmlns:w="http://schemas.openxmlformats.org/wordprocessingml/2006/main" xmlns:w14="http://schemas.microsoft.com/office/word/2010/wordml" xmlns:w15="http://schemas.microsoft.com/office/word/2012/wordml" xmlns:w16se="http://schemas.microsoft.com/office/word/2015/wordml/symex" xmlns:wpg="http://schemas.microsoft.com/office/word/2010/wordprocessingGroup" xmlns:wpi="http://schemas.microsoft.com/office/word/2010/wordprocessingInk" xmlns:wne="http://schemas.microsoft.com/office/word/2006/wordml" xmlns:wps="http://schemas.microsoft.com/office/word/2010/wordprocessingShape" mc:Ignorable="w14 w15 w16se wp14">
+<w:hdr xmlns:wpc="http://schemas.microsoft.com/office/word/2010/wordprocessingCanvas" xmlns:mc="http://schemas.openxmlformats.org/markup-compatibility/2006" xmlns:o="urn:schemas-microsoft-com:office:office" xmlns:r="http://schemas.openxmlformats.org/officeDocument/2006/relationships" xmlns:m="http://schemas.openxmlformats.org/officeDocument/2006/math" xmlns:v="urn:schemas-microsoft-com:vml" xmlns:wp14="http://schemas.microsoft.com/office/word/2010/wordprocessingDrawing" xmlns:wp="http://schemas.openxmlformats.org/drawingml/2006/wordprocessingDrawing" xmlns:w10="urn:schemas-microsoft-com:office:word" xmlns:w="http://schemas.openxmlformats.org/wordprocessingml/2006/main" xmlns:w14="http://schemas.microsoft.com/office/word/2010/wordml" xmlns:w15="http://schemas.microsoft.com/office/word/2012/wordml" xmlns:wpg="http://schemas.microsoft.com/office/word/2010/wordprocessingGroup" xmlns:wpi="http://schemas.microsoft.com/office/word/2010/wordprocessingInk" xmlns:wne="http://schemas.microsoft.com/office/word/2006/wordml" xmlns:wps="http://schemas.microsoft.com/office/word/2010/wordprocessingShape" mc:Ignorable="w14 w15 wp14">
   <w:p>
     <w:pPr>
-      <w:pStyle w:val="Header"/>
+      <w:pStyle w:val="a6"/>
     </w:pPr>
   </w:p>
 </w:hdr>
 </file>
 
 <file path=word/numbering.xml><?xml version="1.0" encoding="utf-8"?>
-<w:numbering xmlns:wpc="http://schemas.microsoft.com/office/word/2010/wordprocessingCanvas" xmlns:cx="http://schemas.microsoft.com/office/drawing/2014/chartex" xmlns:cx1="http://schemas.microsoft.com/office/drawing/2015/9/8/chartex" xmlns:mc="http://schemas.openxmlformats.org/markup-compatibility/2006" xmlns:o="urn:schemas-microsoft-com:office:office" xmlns:r="http://schemas.openxmlformats.org/officeDocument/2006/relationships" xmlns:m="http://schemas.openxmlformats.org/officeDocument/2006/math" xmlns:v="urn:schemas-microsoft-com:vml" xmlns:wp14="http://schemas.microsoft.com/office/word/2010/wordprocessingDrawing" xmlns:wp="http://schemas.openxmlformats.org/drawingml/2006/wordprocessingDrawing" xmlns:w10="urn:schemas-microsoft-com:office:word" xmlns:w="http://schemas.openxmlformats.org/wordprocessingml/2006/main" xmlns:w14="http://schemas.microsoft.com/office/word/2010/wordml" xmlns:w15="http://schemas.microsoft.com/office/word/2012/wordml" xmlns:w16se="http://schemas.microsoft.com/office/word/2015/wordml/symex" xmlns:wpg="http://schemas.microsoft.com/office/word/2010/wordprocessingGroup" xmlns:wpi="http://schemas.microsoft.com/office/word/2010/wordprocessingInk" xmlns:wne="http://schemas.microsoft.com/office/word/2006/wordml" xmlns:wps="http://schemas.microsoft.com/office/word/2010/wordprocessingShape" mc:Ignorable="w14 w15 w16se wp14">
+<w:numbering xmlns:wpc="http://schemas.microsoft.com/office/word/2010/wordprocessingCanvas" xmlns:mc="http://schemas.openxmlformats.org/markup-compatibility/2006" xmlns:o="urn:schemas-microsoft-com:office:office" xmlns:r="http://schemas.openxmlformats.org/officeDocument/2006/relationships" xmlns:m="http://schemas.openxmlformats.org/officeDocument/2006/math" xmlns:v="urn:schemas-microsoft-com:vml" xmlns:wp14="http://schemas.microsoft.com/office/word/2010/wordprocessingDrawing" xmlns:wp="http://schemas.openxmlformats.org/drawingml/2006/wordprocessingDrawing" xmlns:w10="urn:schemas-microsoft-com:office:word" xmlns:w="http://schemas.openxmlformats.org/wordprocessingml/2006/main" xmlns:w14="http://schemas.microsoft.com/office/word/2010/wordml" xmlns:w15="http://schemas.microsoft.com/office/word/2012/wordml" xmlns:wpg="http://schemas.microsoft.com/office/word/2010/wordprocessingGroup" xmlns:wpi="http://schemas.microsoft.com/office/word/2010/wordprocessingInk" xmlns:wne="http://schemas.microsoft.com/office/word/2006/wordml" xmlns:wps="http://schemas.microsoft.com/office/word/2010/wordprocessingShape" mc:Ignorable="w14 w15 wp14">
   <w:abstractNum w:abstractNumId="0" w15:restartNumberingAfterBreak="0">
     <w:nsid w:val="FFFFFFFB"/>
     <w:multiLevelType w:val="multilevel"/>
@@ -3982,7 +3992,7 @@
     <w:lvl w:ilvl="0">
       <w:start w:val="1"/>
       <w:numFmt w:val="decimal"/>
-      <w:pStyle w:val="Heading1"/>
+      <w:pStyle w:val="1"/>
       <w:lvlText w:val="%1."/>
       <w:legacy w:legacy="1" w:legacySpace="144" w:legacyIndent="0"/>
       <w:lvlJc w:val="left"/>
@@ -3990,7 +4000,7 @@
     <w:lvl w:ilvl="1">
       <w:start w:val="1"/>
       <w:numFmt w:val="decimal"/>
-      <w:pStyle w:val="Heading2"/>
+      <w:pStyle w:val="2"/>
       <w:lvlText w:val="%1.%2"/>
       <w:legacy w:legacy="1" w:legacySpace="144" w:legacyIndent="0"/>
       <w:lvlJc w:val="left"/>
@@ -3998,7 +4008,7 @@
     <w:lvl w:ilvl="2">
       <w:start w:val="1"/>
       <w:numFmt w:val="decimal"/>
-      <w:pStyle w:val="Heading3"/>
+      <w:pStyle w:val="3"/>
       <w:lvlText w:val="%1.%2.%3"/>
       <w:legacy w:legacy="1" w:legacySpace="144" w:legacyIndent="0"/>
       <w:lvlJc w:val="left"/>
@@ -4006,7 +4016,7 @@
     <w:lvl w:ilvl="3">
       <w:start w:val="1"/>
       <w:numFmt w:val="decimal"/>
-      <w:pStyle w:val="Heading4"/>
+      <w:pStyle w:val="4"/>
       <w:lvlText w:val="%1.%2.%3.%4"/>
       <w:legacy w:legacy="1" w:legacySpace="144" w:legacyIndent="0"/>
       <w:lvlJc w:val="left"/>
@@ -4014,7 +4024,7 @@
     <w:lvl w:ilvl="4">
       <w:start w:val="1"/>
       <w:numFmt w:val="decimal"/>
-      <w:pStyle w:val="Heading5"/>
+      <w:pStyle w:val="5"/>
       <w:lvlText w:val="%1.%2.%3.%4.%5"/>
       <w:legacy w:legacy="1" w:legacySpace="144" w:legacyIndent="0"/>
       <w:lvlJc w:val="left"/>
@@ -4022,7 +4032,7 @@
     <w:lvl w:ilvl="5">
       <w:start w:val="1"/>
       <w:numFmt w:val="decimal"/>
-      <w:pStyle w:val="Heading6"/>
+      <w:pStyle w:val="6"/>
       <w:lvlText w:val="%1.%2.%3.%4.%5.%6"/>
       <w:legacy w:legacy="1" w:legacySpace="144" w:legacyIndent="0"/>
       <w:lvlJc w:val="left"/>
@@ -4030,7 +4040,7 @@
     <w:lvl w:ilvl="6">
       <w:start w:val="1"/>
       <w:numFmt w:val="decimal"/>
-      <w:pStyle w:val="Heading7"/>
+      <w:pStyle w:val="7"/>
       <w:lvlText w:val="%1.%2.%3.%4.%5.%6.%7"/>
       <w:legacy w:legacy="1" w:legacySpace="144" w:legacyIndent="0"/>
       <w:lvlJc w:val="left"/>
@@ -4038,7 +4048,7 @@
     <w:lvl w:ilvl="7">
       <w:start w:val="1"/>
       <w:numFmt w:val="decimal"/>
-      <w:pStyle w:val="Heading8"/>
+      <w:pStyle w:val="8"/>
       <w:lvlText w:val="%1.%2.%3.%4.%5.%6.%7.%8"/>
       <w:legacy w:legacy="1" w:legacySpace="144" w:legacyIndent="0"/>
       <w:lvlJc w:val="left"/>
@@ -4046,7 +4056,7 @@
     <w:lvl w:ilvl="8">
       <w:start w:val="1"/>
       <w:numFmt w:val="decimal"/>
-      <w:pStyle w:val="Heading9"/>
+      <w:pStyle w:val="9"/>
       <w:lvlText w:val="%1.%2.%3.%4.%5.%6.%7.%8.%9"/>
       <w:legacy w:legacy="1" w:legacySpace="144" w:legacyIndent="0"/>
       <w:lvlJc w:val="left"/>
@@ -6324,7 +6334,7 @@
 </file>
 
 <file path=word/styles.xml><?xml version="1.0" encoding="utf-8"?>
-<w:styles xmlns:mc="http://schemas.openxmlformats.org/markup-compatibility/2006" xmlns:r="http://schemas.openxmlformats.org/officeDocument/2006/relationships" xmlns:w="http://schemas.openxmlformats.org/wordprocessingml/2006/main" xmlns:w14="http://schemas.microsoft.com/office/word/2010/wordml" xmlns:w15="http://schemas.microsoft.com/office/word/2012/wordml" xmlns:w16se="http://schemas.microsoft.com/office/word/2015/wordml/symex" mc:Ignorable="w14 w15 w16se">
+<w:styles xmlns:mc="http://schemas.openxmlformats.org/markup-compatibility/2006" xmlns:r="http://schemas.openxmlformats.org/officeDocument/2006/relationships" xmlns:w="http://schemas.openxmlformats.org/wordprocessingml/2006/main" xmlns:w14="http://schemas.microsoft.com/office/word/2010/wordml" xmlns:w15="http://schemas.microsoft.com/office/word/2012/wordml" mc:Ignorable="w14 w15">
   <w:docDefaults>
     <w:rPrDefault>
       <w:rPr>
@@ -6700,7 +6710,7 @@
     <w:lsdException w:name="List Table 6 Colorful Accent 6" w:uiPriority="51"/>
     <w:lsdException w:name="List Table 7 Colorful Accent 6" w:uiPriority="52"/>
   </w:latentStyles>
-  <w:style w:type="paragraph" w:default="1" w:styleId="Normal">
+  <w:style w:type="paragraph" w:default="1" w:styleId="a">
     <w:name w:val="Normal"/>
     <w:qFormat/>
     <w:rsid w:val="00FD33A9"/>
@@ -6713,10 +6723,10 @@
       <w:lang w:val="en-US" w:eastAsia="en-US"/>
     </w:rPr>
   </w:style>
-  <w:style w:type="paragraph" w:styleId="Heading1">
+  <w:style w:type="paragraph" w:styleId="1">
     <w:name w:val="heading 1"/>
-    <w:basedOn w:val="Normal"/>
-    <w:next w:val="Normal"/>
+    <w:basedOn w:val="a"/>
+    <w:next w:val="a"/>
     <w:qFormat/>
     <w:pPr>
       <w:keepNext/>
@@ -6731,10 +6741,10 @@
       <w:b/>
     </w:rPr>
   </w:style>
-  <w:style w:type="paragraph" w:styleId="Heading2">
+  <w:style w:type="paragraph" w:styleId="2">
     <w:name w:val="heading 2"/>
-    <w:basedOn w:val="Heading1"/>
-    <w:next w:val="Normal"/>
+    <w:basedOn w:val="1"/>
+    <w:next w:val="a"/>
     <w:qFormat/>
     <w:pPr>
       <w:numPr>
@@ -6746,10 +6756,10 @@
       <w:sz w:val="20"/>
     </w:rPr>
   </w:style>
-  <w:style w:type="paragraph" w:styleId="Heading3">
+  <w:style w:type="paragraph" w:styleId="3">
     <w:name w:val="heading 3"/>
-    <w:basedOn w:val="Heading1"/>
-    <w:next w:val="Normal"/>
+    <w:basedOn w:val="1"/>
+    <w:next w:val="a"/>
     <w:qFormat/>
     <w:pPr>
       <w:numPr>
@@ -6763,10 +6773,10 @@
       <w:sz w:val="20"/>
     </w:rPr>
   </w:style>
-  <w:style w:type="paragraph" w:styleId="Heading4">
+  <w:style w:type="paragraph" w:styleId="4">
     <w:name w:val="heading 4"/>
-    <w:basedOn w:val="Heading1"/>
-    <w:next w:val="Normal"/>
+    <w:basedOn w:val="1"/>
+    <w:next w:val="a"/>
     <w:qFormat/>
     <w:pPr>
       <w:numPr>
@@ -6779,10 +6789,10 @@
       <w:sz w:val="20"/>
     </w:rPr>
   </w:style>
-  <w:style w:type="paragraph" w:styleId="Heading5">
+  <w:style w:type="paragraph" w:styleId="5">
     <w:name w:val="heading 5"/>
-    <w:basedOn w:val="Normal"/>
-    <w:next w:val="Normal"/>
+    <w:basedOn w:val="a"/>
+    <w:next w:val="a"/>
     <w:qFormat/>
     <w:pPr>
       <w:numPr>
@@ -6796,10 +6806,10 @@
       <w:sz w:val="22"/>
     </w:rPr>
   </w:style>
-  <w:style w:type="paragraph" w:styleId="Heading6">
+  <w:style w:type="paragraph" w:styleId="6">
     <w:name w:val="heading 6"/>
-    <w:basedOn w:val="Normal"/>
-    <w:next w:val="Normal"/>
+    <w:basedOn w:val="a"/>
+    <w:next w:val="a"/>
     <w:qFormat/>
     <w:pPr>
       <w:numPr>
@@ -6814,10 +6824,10 @@
       <w:sz w:val="22"/>
     </w:rPr>
   </w:style>
-  <w:style w:type="paragraph" w:styleId="Heading7">
+  <w:style w:type="paragraph" w:styleId="7">
     <w:name w:val="heading 7"/>
-    <w:basedOn w:val="Normal"/>
-    <w:next w:val="Normal"/>
+    <w:basedOn w:val="a"/>
+    <w:next w:val="a"/>
     <w:qFormat/>
     <w:pPr>
       <w:numPr>
@@ -6828,10 +6838,10 @@
       <w:outlineLvl w:val="6"/>
     </w:pPr>
   </w:style>
-  <w:style w:type="paragraph" w:styleId="Heading8">
+  <w:style w:type="paragraph" w:styleId="8">
     <w:name w:val="heading 8"/>
-    <w:basedOn w:val="Normal"/>
-    <w:next w:val="Normal"/>
+    <w:basedOn w:val="a"/>
+    <w:next w:val="a"/>
     <w:qFormat/>
     <w:pPr>
       <w:numPr>
@@ -6845,10 +6855,10 @@
       <w:i/>
     </w:rPr>
   </w:style>
-  <w:style w:type="paragraph" w:styleId="Heading9">
+  <w:style w:type="paragraph" w:styleId="9">
     <w:name w:val="heading 9"/>
-    <w:basedOn w:val="Normal"/>
-    <w:next w:val="Normal"/>
+    <w:basedOn w:val="a"/>
+    <w:next w:val="a"/>
     <w:qFormat/>
     <w:pPr>
       <w:numPr>
@@ -6864,13 +6874,13 @@
       <w:sz w:val="18"/>
     </w:rPr>
   </w:style>
-  <w:style w:type="character" w:default="1" w:styleId="DefaultParagraphFont">
+  <w:style w:type="character" w:default="1" w:styleId="a0">
     <w:name w:val="Default Paragraph Font"/>
     <w:uiPriority w:val="1"/>
     <w:semiHidden/>
     <w:unhideWhenUsed/>
   </w:style>
-  <w:style w:type="table" w:default="1" w:styleId="TableNormal">
+  <w:style w:type="table" w:default="1" w:styleId="a1">
     <w:name w:val="Normal Table"/>
     <w:uiPriority w:val="99"/>
     <w:semiHidden/>
@@ -6885,7 +6895,7 @@
       </w:tblCellMar>
     </w:tblPr>
   </w:style>
-  <w:style w:type="numbering" w:default="1" w:styleId="NoList">
+  <w:style w:type="numbering" w:default="1" w:styleId="a2">
     <w:name w:val="No List"/>
     <w:uiPriority w:val="99"/>
     <w:semiHidden/>
@@ -6893,7 +6903,7 @@
   </w:style>
   <w:style w:type="paragraph" w:customStyle="1" w:styleId="Paragraph2">
     <w:name w:val="Paragraph2"/>
-    <w:basedOn w:val="Normal"/>
+    <w:basedOn w:val="a"/>
     <w:pPr>
       <w:spacing w:before="80"/>
       <w:ind w:left="720"/>
@@ -6904,10 +6914,10 @@
       <w:lang w:val="en-AU"/>
     </w:rPr>
   </w:style>
-  <w:style w:type="paragraph" w:styleId="Title">
+  <w:style w:type="paragraph" w:styleId="a3">
     <w:name w:val="Title"/>
-    <w:basedOn w:val="Normal"/>
-    <w:next w:val="Normal"/>
+    <w:basedOn w:val="a"/>
+    <w:next w:val="a"/>
     <w:qFormat/>
     <w:pPr>
       <w:spacing w:line="240" w:lineRule="auto"/>
@@ -6919,9 +6929,9 @@
       <w:sz w:val="36"/>
     </w:rPr>
   </w:style>
-  <w:style w:type="paragraph" w:styleId="Subtitle">
+  <w:style w:type="paragraph" w:styleId="a4">
     <w:name w:val="Subtitle"/>
-    <w:basedOn w:val="Normal"/>
+    <w:basedOn w:val="a"/>
     <w:qFormat/>
     <w:pPr>
       <w:spacing w:after="60"/>
@@ -6934,17 +6944,17 @@
       <w:lang w:val="en-AU"/>
     </w:rPr>
   </w:style>
-  <w:style w:type="paragraph" w:styleId="NormalIndent">
+  <w:style w:type="paragraph" w:styleId="a5">
     <w:name w:val="Normal Indent"/>
-    <w:basedOn w:val="Normal"/>
+    <w:basedOn w:val="a"/>
     <w:pPr>
       <w:ind w:left="900" w:hanging="900"/>
     </w:pPr>
   </w:style>
-  <w:style w:type="paragraph" w:styleId="TOC1">
+  <w:style w:type="paragraph" w:styleId="10">
     <w:name w:val="toc 1"/>
-    <w:basedOn w:val="Normal"/>
-    <w:next w:val="Normal"/>
+    <w:basedOn w:val="a"/>
+    <w:next w:val="a"/>
     <w:uiPriority w:val="39"/>
     <w:pPr>
       <w:tabs>
@@ -6954,10 +6964,10 @@
       <w:ind w:right="720"/>
     </w:pPr>
   </w:style>
-  <w:style w:type="paragraph" w:styleId="TOC2">
+  <w:style w:type="paragraph" w:styleId="20">
     <w:name w:val="toc 2"/>
-    <w:basedOn w:val="Normal"/>
-    <w:next w:val="Normal"/>
+    <w:basedOn w:val="a"/>
+    <w:next w:val="a"/>
     <w:uiPriority w:val="39"/>
     <w:pPr>
       <w:tabs>
@@ -6966,10 +6976,10 @@
       <w:ind w:left="432" w:right="720"/>
     </w:pPr>
   </w:style>
-  <w:style w:type="paragraph" w:styleId="TOC3">
+  <w:style w:type="paragraph" w:styleId="30">
     <w:name w:val="toc 3"/>
-    <w:basedOn w:val="Normal"/>
-    <w:next w:val="Normal"/>
+    <w:basedOn w:val="a"/>
+    <w:next w:val="a"/>
     <w:semiHidden/>
     <w:pPr>
       <w:tabs>
@@ -6979,9 +6989,9 @@
       <w:ind w:left="864"/>
     </w:pPr>
   </w:style>
-  <w:style w:type="paragraph" w:styleId="Header">
+  <w:style w:type="paragraph" w:styleId="a6">
     <w:name w:val="header"/>
-    <w:basedOn w:val="Normal"/>
+    <w:basedOn w:val="a"/>
     <w:pPr>
       <w:tabs>
         <w:tab w:val="center" w:pos="4320"/>
@@ -6989,9 +6999,9 @@
       </w:tabs>
     </w:pPr>
   </w:style>
-  <w:style w:type="paragraph" w:styleId="Footer">
+  <w:style w:type="paragraph" w:styleId="a7">
     <w:name w:val="footer"/>
-    <w:basedOn w:val="Normal"/>
+    <w:basedOn w:val="a"/>
     <w:pPr>
       <w:tabs>
         <w:tab w:val="center" w:pos="4320"/>
@@ -6999,20 +7009,20 @@
       </w:tabs>
     </w:pPr>
   </w:style>
-  <w:style w:type="character" w:styleId="PageNumber">
+  <w:style w:type="character" w:styleId="a8">
     <w:name w:val="page number"/>
-    <w:basedOn w:val="DefaultParagraphFont"/>
+    <w:basedOn w:val="a0"/>
   </w:style>
   <w:style w:type="paragraph" w:customStyle="1" w:styleId="Bullet1">
     <w:name w:val="Bullet1"/>
-    <w:basedOn w:val="Normal"/>
+    <w:basedOn w:val="a"/>
     <w:pPr>
       <w:ind w:left="720" w:hanging="432"/>
     </w:pPr>
   </w:style>
   <w:style w:type="paragraph" w:customStyle="1" w:styleId="Bullet2">
     <w:name w:val="Bullet2"/>
-    <w:basedOn w:val="Normal"/>
+    <w:basedOn w:val="a"/>
     <w:pPr>
       <w:ind w:left="1440" w:hanging="360"/>
     </w:pPr>
@@ -7022,24 +7032,24 @@
   </w:style>
   <w:style w:type="paragraph" w:customStyle="1" w:styleId="Tabletext">
     <w:name w:val="Tabletext"/>
-    <w:basedOn w:val="Normal"/>
+    <w:basedOn w:val="a"/>
     <w:pPr>
       <w:keepLines/>
       <w:spacing w:after="120"/>
     </w:pPr>
   </w:style>
-  <w:style w:type="paragraph" w:styleId="BodyText">
+  <w:style w:type="paragraph" w:styleId="a9">
     <w:name w:val="Body Text"/>
-    <w:basedOn w:val="Normal"/>
+    <w:basedOn w:val="a"/>
     <w:pPr>
       <w:keepLines/>
       <w:spacing w:after="120"/>
       <w:ind w:left="720"/>
     </w:pPr>
   </w:style>
-  <w:style w:type="paragraph" w:styleId="DocumentMap">
+  <w:style w:type="paragraph" w:styleId="aa">
     <w:name w:val="Document Map"/>
-    <w:basedOn w:val="Normal"/>
+    <w:basedOn w:val="a"/>
     <w:semiHidden/>
     <w:pPr>
       <w:shd w:val="clear" w:color="auto" w:fill="000080"/>
@@ -7048,7 +7058,7 @@
       <w:rFonts w:ascii="Tahoma" w:hAnsi="Tahoma"/>
     </w:rPr>
   </w:style>
-  <w:style w:type="character" w:styleId="FootnoteReference">
+  <w:style w:type="character" w:styleId="ab">
     <w:name w:val="footnote reference"/>
     <w:semiHidden/>
     <w:rPr>
@@ -7056,9 +7066,9 @@
       <w:vertAlign w:val="superscript"/>
     </w:rPr>
   </w:style>
-  <w:style w:type="paragraph" w:styleId="FootnoteText">
+  <w:style w:type="paragraph" w:styleId="ac">
     <w:name w:val="footnote text"/>
-    <w:basedOn w:val="Normal"/>
+    <w:basedOn w:val="a"/>
     <w:semiHidden/>
     <w:pPr>
       <w:keepNext/>
@@ -7076,7 +7086,7 @@
   </w:style>
   <w:style w:type="paragraph" w:customStyle="1" w:styleId="MainTitle">
     <w:name w:val="Main Title"/>
-    <w:basedOn w:val="Normal"/>
+    <w:basedOn w:val="a"/>
     <w:pPr>
       <w:spacing w:before="480" w:after="60" w:line="240" w:lineRule="auto"/>
       <w:jc w:val="center"/>
@@ -7090,7 +7100,7 @@
   </w:style>
   <w:style w:type="paragraph" w:customStyle="1" w:styleId="Paragraph1">
     <w:name w:val="Paragraph1"/>
-    <w:basedOn w:val="Normal"/>
+    <w:basedOn w:val="a"/>
     <w:pPr>
       <w:spacing w:before="80" w:line="240" w:lineRule="auto"/>
       <w:jc w:val="both"/>
@@ -7098,7 +7108,7 @@
   </w:style>
   <w:style w:type="paragraph" w:customStyle="1" w:styleId="Paragraph3">
     <w:name w:val="Paragraph3"/>
-    <w:basedOn w:val="Normal"/>
+    <w:basedOn w:val="a"/>
     <w:pPr>
       <w:spacing w:before="80" w:line="240" w:lineRule="auto"/>
       <w:ind w:left="1530"/>
@@ -7107,84 +7117,84 @@
   </w:style>
   <w:style w:type="paragraph" w:customStyle="1" w:styleId="Paragraph4">
     <w:name w:val="Paragraph4"/>
-    <w:basedOn w:val="Normal"/>
+    <w:basedOn w:val="a"/>
     <w:pPr>
       <w:spacing w:before="80" w:line="240" w:lineRule="auto"/>
       <w:ind w:left="2250"/>
       <w:jc w:val="both"/>
     </w:pPr>
   </w:style>
-  <w:style w:type="paragraph" w:styleId="TOC4">
+  <w:style w:type="paragraph" w:styleId="40">
     <w:name w:val="toc 4"/>
-    <w:basedOn w:val="Normal"/>
-    <w:next w:val="Normal"/>
+    <w:basedOn w:val="a"/>
+    <w:next w:val="a"/>
     <w:autoRedefine/>
     <w:semiHidden/>
     <w:pPr>
       <w:ind w:left="600"/>
     </w:pPr>
   </w:style>
-  <w:style w:type="paragraph" w:styleId="TOC5">
+  <w:style w:type="paragraph" w:styleId="50">
     <w:name w:val="toc 5"/>
-    <w:basedOn w:val="Normal"/>
-    <w:next w:val="Normal"/>
+    <w:basedOn w:val="a"/>
+    <w:next w:val="a"/>
     <w:autoRedefine/>
     <w:semiHidden/>
     <w:pPr>
       <w:ind w:left="800"/>
     </w:pPr>
   </w:style>
-  <w:style w:type="paragraph" w:styleId="TOC6">
+  <w:style w:type="paragraph" w:styleId="60">
     <w:name w:val="toc 6"/>
-    <w:basedOn w:val="Normal"/>
-    <w:next w:val="Normal"/>
+    <w:basedOn w:val="a"/>
+    <w:next w:val="a"/>
     <w:autoRedefine/>
     <w:semiHidden/>
     <w:pPr>
       <w:ind w:left="1000"/>
     </w:pPr>
   </w:style>
-  <w:style w:type="paragraph" w:styleId="TOC7">
+  <w:style w:type="paragraph" w:styleId="70">
     <w:name w:val="toc 7"/>
-    <w:basedOn w:val="Normal"/>
-    <w:next w:val="Normal"/>
+    <w:basedOn w:val="a"/>
+    <w:next w:val="a"/>
     <w:autoRedefine/>
     <w:semiHidden/>
     <w:pPr>
       <w:ind w:left="1200"/>
     </w:pPr>
   </w:style>
-  <w:style w:type="paragraph" w:styleId="TOC8">
+  <w:style w:type="paragraph" w:styleId="80">
     <w:name w:val="toc 8"/>
-    <w:basedOn w:val="Normal"/>
-    <w:next w:val="Normal"/>
+    <w:basedOn w:val="a"/>
+    <w:next w:val="a"/>
     <w:autoRedefine/>
     <w:semiHidden/>
     <w:pPr>
       <w:ind w:left="1400"/>
     </w:pPr>
   </w:style>
-  <w:style w:type="paragraph" w:styleId="TOC9">
+  <w:style w:type="paragraph" w:styleId="90">
     <w:name w:val="toc 9"/>
-    <w:basedOn w:val="Normal"/>
-    <w:next w:val="Normal"/>
+    <w:basedOn w:val="a"/>
+    <w:next w:val="a"/>
     <w:autoRedefine/>
     <w:semiHidden/>
     <w:pPr>
       <w:ind w:left="1600"/>
     </w:pPr>
   </w:style>
-  <w:style w:type="paragraph" w:styleId="BodyText2">
+  <w:style w:type="paragraph" w:styleId="21">
     <w:name w:val="Body Text 2"/>
-    <w:basedOn w:val="Normal"/>
+    <w:basedOn w:val="a"/>
     <w:rPr>
       <w:i/>
       <w:color w:val="0000FF"/>
     </w:rPr>
   </w:style>
-  <w:style w:type="paragraph" w:styleId="BodyTextIndent">
+  <w:style w:type="paragraph" w:styleId="ad">
     <w:name w:val="Body Text Indent"/>
-    <w:basedOn w:val="Normal"/>
+    <w:basedOn w:val="a"/>
     <w:pPr>
       <w:ind w:left="720"/>
     </w:pPr>
@@ -7196,7 +7206,7 @@
   </w:style>
   <w:style w:type="paragraph" w:customStyle="1" w:styleId="Body">
     <w:name w:val="Body"/>
-    <w:basedOn w:val="Normal"/>
+    <w:basedOn w:val="a"/>
     <w:pPr>
       <w:widowControl/>
       <w:spacing w:before="120" w:line="240" w:lineRule="auto"/>
@@ -7208,7 +7218,7 @@
   </w:style>
   <w:style w:type="paragraph" w:customStyle="1" w:styleId="Bullet">
     <w:name w:val="Bullet"/>
-    <w:basedOn w:val="Normal"/>
+    <w:basedOn w:val="a"/>
     <w:pPr>
       <w:widowControl/>
       <w:numPr>
@@ -7227,8 +7237,8 @@
   </w:style>
   <w:style w:type="paragraph" w:customStyle="1" w:styleId="InfoBlue">
     <w:name w:val="InfoBlue"/>
-    <w:basedOn w:val="Normal"/>
-    <w:next w:val="BodyText"/>
+    <w:basedOn w:val="a"/>
+    <w:next w:val="a9"/>
     <w:autoRedefine/>
     <w:pPr>
       <w:spacing w:after="120"/>
@@ -7239,16 +7249,16 @@
       <w:color w:val="0000FF"/>
     </w:rPr>
   </w:style>
-  <w:style w:type="character" w:styleId="Hyperlink">
+  <w:style w:type="character" w:styleId="ae">
     <w:name w:val="Hyperlink"/>
     <w:rPr>
       <w:color w:val="0000FF"/>
       <w:u w:val="single"/>
     </w:rPr>
   </w:style>
-  <w:style w:type="table" w:styleId="TableGrid">
+  <w:style w:type="table" w:styleId="af">
     <w:name w:val="Table Grid"/>
-    <w:basedOn w:val="TableNormal"/>
+    <w:basedOn w:val="a1"/>
     <w:rsid w:val="002308A4"/>
     <w:pPr>
       <w:widowControl w:val="0"/>
@@ -7265,9 +7275,9 @@
       </w:tblBorders>
     </w:tblPr>
   </w:style>
-  <w:style w:type="paragraph" w:styleId="ListParagraph">
+  <w:style w:type="paragraph" w:styleId="af0">
     <w:name w:val="List Paragraph"/>
-    <w:basedOn w:val="Normal"/>
+    <w:basedOn w:val="a"/>
     <w:uiPriority w:val="34"/>
     <w:qFormat/>
     <w:rsid w:val="00F34456"/>
@@ -7276,10 +7286,10 @@
       <w:contextualSpacing/>
     </w:pPr>
   </w:style>
-  <w:style w:type="paragraph" w:styleId="BalloonText">
+  <w:style w:type="paragraph" w:styleId="af1">
     <w:name w:val="Balloon Text"/>
-    <w:basedOn w:val="Normal"/>
-    <w:link w:val="BalloonTextChar"/>
+    <w:basedOn w:val="a"/>
+    <w:link w:val="af2"/>
     <w:rsid w:val="003A5A2F"/>
     <w:pPr>
       <w:spacing w:line="240" w:lineRule="auto"/>
@@ -7290,10 +7300,10 @@
       <w:szCs w:val="16"/>
     </w:rPr>
   </w:style>
-  <w:style w:type="character" w:customStyle="1" w:styleId="BalloonTextChar">
-    <w:name w:val="Balloon Text Char"/>
-    <w:basedOn w:val="DefaultParagraphFont"/>
-    <w:link w:val="BalloonText"/>
+  <w:style w:type="character" w:customStyle="1" w:styleId="af2">
+    <w:name w:val="Изнесен текст Знак"/>
+    <w:basedOn w:val="a0"/>
+    <w:link w:val="af1"/>
     <w:rsid w:val="003A5A2F"/>
     <w:rPr>
       <w:rFonts w:ascii="Tahoma" w:hAnsi="Tahoma" w:cs="Tahoma"/>
